--- a/Tugas Test Case.docx
+++ b/Tugas Test Case.docx
@@ -2785,7 +2785,13 @@
               <w:cnfStyle w:val="000000000000" w:firstRow="0" w:lastRow="0" w:firstColumn="0" w:lastColumn="0" w:oddVBand="0" w:evenVBand="0" w:oddHBand="0" w:evenHBand="0" w:firstRowFirstColumn="0" w:firstRowLastColumn="0" w:lastRowFirstColumn="0" w:lastRowLastColumn="0"/>
             </w:pPr>
             <w:r>
-              <w:t>TC-00</w:t>
+              <w:t>TC-</w:t>
+            </w:r>
+            <w:r>
+              <w:t>FP-</w:t>
+            </w:r>
+            <w:r>
+              <w:t>00</w:t>
             </w:r>
             <w:r>
               <w:t>1</w:t>
@@ -3386,7 +3392,13 @@
             </w:pPr>
             <w:r>
               <w:lastRenderedPageBreak/>
-              <w:t>TC-002</w:t>
+              <w:t>TC-</w:t>
+            </w:r>
+            <w:r>
+              <w:t>FP-</w:t>
+            </w:r>
+            <w:r>
+              <w:t>002</w:t>
             </w:r>
           </w:p>
         </w:tc>
@@ -3857,7 +3869,13 @@
               <w:cnfStyle w:val="000000000000" w:firstRow="0" w:lastRow="0" w:firstColumn="0" w:lastColumn="0" w:oddVBand="0" w:evenVBand="0" w:oddHBand="0" w:evenHBand="0" w:firstRowFirstColumn="0" w:firstRowLastColumn="0" w:lastRowFirstColumn="0" w:lastRowLastColumn="0"/>
             </w:pPr>
             <w:r>
-              <w:t>TC-003</w:t>
+              <w:t>TC-</w:t>
+            </w:r>
+            <w:r>
+              <w:t>FP-</w:t>
+            </w:r>
+            <w:r>
+              <w:t>003</w:t>
             </w:r>
           </w:p>
         </w:tc>
@@ -4187,6 +4205,2642 @@
               <w:rPr>
                 <w:lang w:val="sv-SE"/>
               </w:rPr>
+              <w:t xml:space="preserve">Passed </w:t>
+            </w:r>
+          </w:p>
+        </w:tc>
+      </w:tr>
+    </w:tbl>
+    <w:p>
+      <w:pPr>
+        <w:rPr>
+          <w:lang w:val="sv-SE"/>
+        </w:rPr>
+      </w:pPr>
+    </w:p>
+    <w:p>
+      <w:pPr>
+        <w:rPr>
+          <w:lang w:val="sv-SE"/>
+        </w:rPr>
+      </w:pPr>
+    </w:p>
+    <w:p>
+      <w:pPr>
+        <w:rPr>
+          <w:lang w:val="sv-SE"/>
+        </w:rPr>
+      </w:pPr>
+    </w:p>
+    <w:p>
+      <w:pPr>
+        <w:rPr>
+          <w:lang w:val="sv-SE"/>
+        </w:rPr>
+      </w:pPr>
+    </w:p>
+    <w:p>
+      <w:pPr>
+        <w:rPr>
+          <w:lang w:val="sv-SE"/>
+        </w:rPr>
+      </w:pPr>
+    </w:p>
+    <w:p>
+      <w:pPr>
+        <w:rPr>
+          <w:lang w:val="sv-SE"/>
+        </w:rPr>
+      </w:pPr>
+    </w:p>
+    <w:p>
+      <w:pPr>
+        <w:rPr>
+          <w:lang w:val="sv-SE"/>
+        </w:rPr>
+      </w:pPr>
+    </w:p>
+    <w:tbl>
+      <w:tblPr>
+        <w:tblStyle w:val="PlainTable1"/>
+        <w:tblpPr w:leftFromText="180" w:rightFromText="180" w:vertAnchor="text" w:horzAnchor="margin" w:tblpY="420"/>
+        <w:tblW w:w="16297" w:type="dxa"/>
+        <w:tblLayout w:type="fixed"/>
+        <w:tblLook w:val="04A0" w:firstRow="1" w:lastRow="0" w:firstColumn="1" w:lastColumn="0" w:noHBand="0" w:noVBand="1"/>
+      </w:tblPr>
+      <w:tblGrid>
+        <w:gridCol w:w="1696"/>
+        <w:gridCol w:w="1985"/>
+        <w:gridCol w:w="850"/>
+        <w:gridCol w:w="1701"/>
+        <w:gridCol w:w="1843"/>
+        <w:gridCol w:w="1276"/>
+        <w:gridCol w:w="1134"/>
+        <w:gridCol w:w="1701"/>
+        <w:gridCol w:w="1559"/>
+        <w:gridCol w:w="1559"/>
+        <w:gridCol w:w="993"/>
+      </w:tblGrid>
+      <w:tr>
+        <w:trPr>
+          <w:cnfStyle w:val="100000000000" w:firstRow="1" w:lastRow="0" w:firstColumn="0" w:lastColumn="0" w:oddVBand="0" w:evenVBand="0" w:oddHBand="0" w:evenHBand="0" w:firstRowFirstColumn="0" w:firstRowLastColumn="0" w:lastRowFirstColumn="0" w:lastRowLastColumn="0"/>
+        </w:trPr>
+        <w:tc>
+          <w:tcPr>
+            <w:cnfStyle w:val="001000000000" w:firstRow="0" w:lastRow="0" w:firstColumn="1" w:lastColumn="0" w:oddVBand="0" w:evenVBand="0" w:oddHBand="0" w:evenHBand="0" w:firstRowFirstColumn="0" w:firstRowLastColumn="0" w:lastRowFirstColumn="0" w:lastRowLastColumn="0"/>
+            <w:tcW w:w="16297" w:type="dxa"/>
+            <w:gridSpan w:val="11"/>
+          </w:tcPr>
+          <w:p>
+            <w:pPr>
+              <w:pStyle w:val="ListParagraph"/>
+              <w:numPr>
+                <w:ilvl w:val="0"/>
+                <w:numId w:val="18"/>
+              </w:numPr>
+            </w:pPr>
+            <w:r>
+              <w:t xml:space="preserve">DIRECTORY </w:t>
+            </w:r>
+          </w:p>
+        </w:tc>
+      </w:tr>
+      <w:tr>
+        <w:trPr>
+          <w:cnfStyle w:val="000000100000" w:firstRow="0" w:lastRow="0" w:firstColumn="0" w:lastColumn="0" w:oddVBand="0" w:evenVBand="0" w:oddHBand="1" w:evenHBand="0" w:firstRowFirstColumn="0" w:firstRowLastColumn="0" w:lastRowFirstColumn="0" w:lastRowLastColumn="0"/>
+        </w:trPr>
+        <w:tc>
+          <w:tcPr>
+            <w:cnfStyle w:val="001000000000" w:firstRow="0" w:lastRow="0" w:firstColumn="1" w:lastColumn="0" w:oddVBand="0" w:evenVBand="0" w:oddHBand="0" w:evenHBand="0" w:firstRowFirstColumn="0" w:firstRowLastColumn="0" w:lastRowFirstColumn="0" w:lastRowLastColumn="0"/>
+            <w:tcW w:w="1696" w:type="dxa"/>
+            <w:hideMark/>
+          </w:tcPr>
+          <w:p>
+            <w:pPr>
+              <w:spacing w:after="160" w:line="259" w:lineRule="auto"/>
+            </w:pPr>
+            <w:r>
+              <w:t>Scenario ID</w:t>
+            </w:r>
+          </w:p>
+        </w:tc>
+        <w:tc>
+          <w:tcPr>
+            <w:tcW w:w="1985" w:type="dxa"/>
+            <w:hideMark/>
+          </w:tcPr>
+          <w:p>
+            <w:pPr>
+              <w:spacing w:after="160" w:line="259" w:lineRule="auto"/>
+              <w:cnfStyle w:val="000000100000" w:firstRow="0" w:lastRow="0" w:firstColumn="0" w:lastColumn="0" w:oddVBand="0" w:evenVBand="0" w:oddHBand="1" w:evenHBand="0" w:firstRowFirstColumn="0" w:firstRowLastColumn="0" w:lastRowFirstColumn="0" w:lastRowLastColumn="0"/>
+            </w:pPr>
+            <w:r>
+              <w:t xml:space="preserve">Description </w:t>
+            </w:r>
+          </w:p>
+        </w:tc>
+        <w:tc>
+          <w:tcPr>
+            <w:tcW w:w="850" w:type="dxa"/>
+            <w:hideMark/>
+          </w:tcPr>
+          <w:p>
+            <w:pPr>
+              <w:spacing w:after="160" w:line="259" w:lineRule="auto"/>
+              <w:cnfStyle w:val="000000100000" w:firstRow="0" w:lastRow="0" w:firstColumn="0" w:lastColumn="0" w:oddVBand="0" w:evenVBand="0" w:oddHBand="1" w:evenHBand="0" w:firstRowFirstColumn="0" w:firstRowLastColumn="0" w:lastRowFirstColumn="0" w:lastRowLastColumn="0"/>
+            </w:pPr>
+            <w:r>
+              <w:t>ID Test Case</w:t>
+            </w:r>
+          </w:p>
+        </w:tc>
+        <w:tc>
+          <w:tcPr>
+            <w:tcW w:w="1701" w:type="dxa"/>
+            <w:hideMark/>
+          </w:tcPr>
+          <w:p>
+            <w:pPr>
+              <w:spacing w:after="160" w:line="259" w:lineRule="auto"/>
+              <w:cnfStyle w:val="000000100000" w:firstRow="0" w:lastRow="0" w:firstColumn="0" w:lastColumn="0" w:oddVBand="0" w:evenVBand="0" w:oddHBand="1" w:evenHBand="0" w:firstRowFirstColumn="0" w:firstRowLastColumn="0" w:lastRowFirstColumn="0" w:lastRowLastColumn="0"/>
+            </w:pPr>
+            <w:r>
+              <w:t>Test Case Name</w:t>
+            </w:r>
+          </w:p>
+        </w:tc>
+        <w:tc>
+          <w:tcPr>
+            <w:tcW w:w="1843" w:type="dxa"/>
+          </w:tcPr>
+          <w:p>
+            <w:pPr>
+              <w:cnfStyle w:val="000000100000" w:firstRow="0" w:lastRow="0" w:firstColumn="0" w:lastColumn="0" w:oddVBand="0" w:evenVBand="0" w:oddHBand="1" w:evenHBand="0" w:firstRowFirstColumn="0" w:firstRowLastColumn="0" w:lastRowFirstColumn="0" w:lastRowLastColumn="0"/>
+            </w:pPr>
+            <w:r>
+              <w:t xml:space="preserve">Test Data </w:t>
+            </w:r>
+          </w:p>
+        </w:tc>
+        <w:tc>
+          <w:tcPr>
+            <w:tcW w:w="1276" w:type="dxa"/>
+            <w:hideMark/>
+          </w:tcPr>
+          <w:p>
+            <w:pPr>
+              <w:spacing w:after="160" w:line="259" w:lineRule="auto"/>
+              <w:cnfStyle w:val="000000100000" w:firstRow="0" w:lastRow="0" w:firstColumn="0" w:lastColumn="0" w:oddVBand="0" w:evenVBand="0" w:oddHBand="1" w:evenHBand="0" w:firstRowFirstColumn="0" w:firstRowLastColumn="0" w:lastRowFirstColumn="0" w:lastRowLastColumn="0"/>
+            </w:pPr>
+            <w:r>
+              <w:t>Pre-Conditions</w:t>
+            </w:r>
+          </w:p>
+        </w:tc>
+        <w:tc>
+          <w:tcPr>
+            <w:tcW w:w="1134" w:type="dxa"/>
+            <w:hideMark/>
+          </w:tcPr>
+          <w:p>
+            <w:pPr>
+              <w:spacing w:after="160" w:line="259" w:lineRule="auto"/>
+              <w:cnfStyle w:val="000000100000" w:firstRow="0" w:lastRow="0" w:firstColumn="0" w:lastColumn="0" w:oddVBand="0" w:evenVBand="0" w:oddHBand="1" w:evenHBand="0" w:firstRowFirstColumn="0" w:firstRowLastColumn="0" w:lastRowFirstColumn="0" w:lastRowLastColumn="0"/>
+            </w:pPr>
+            <w:proofErr w:type="spellStart"/>
+            <w:r>
+              <w:t>Kategori</w:t>
+            </w:r>
+            <w:proofErr w:type="spellEnd"/>
+          </w:p>
+        </w:tc>
+        <w:tc>
+          <w:tcPr>
+            <w:tcW w:w="1701" w:type="dxa"/>
+            <w:hideMark/>
+          </w:tcPr>
+          <w:p>
+            <w:pPr>
+              <w:spacing w:after="160" w:line="259" w:lineRule="auto"/>
+              <w:cnfStyle w:val="000000100000" w:firstRow="0" w:lastRow="0" w:firstColumn="0" w:lastColumn="0" w:oddVBand="0" w:evenVBand="0" w:oddHBand="1" w:evenHBand="0" w:firstRowFirstColumn="0" w:firstRowLastColumn="0" w:lastRowFirstColumn="0" w:lastRowLastColumn="0"/>
+            </w:pPr>
+            <w:r>
+              <w:t>Test Steps</w:t>
+            </w:r>
+          </w:p>
+        </w:tc>
+        <w:tc>
+          <w:tcPr>
+            <w:tcW w:w="1559" w:type="dxa"/>
+            <w:hideMark/>
+          </w:tcPr>
+          <w:p>
+            <w:pPr>
+              <w:spacing w:after="160" w:line="259" w:lineRule="auto"/>
+              <w:cnfStyle w:val="000000100000" w:firstRow="0" w:lastRow="0" w:firstColumn="0" w:lastColumn="0" w:oddVBand="0" w:evenVBand="0" w:oddHBand="1" w:evenHBand="0" w:firstRowFirstColumn="0" w:firstRowLastColumn="0" w:lastRowFirstColumn="0" w:lastRowLastColumn="0"/>
+            </w:pPr>
+            <w:r>
+              <w:t>Expected Results</w:t>
+            </w:r>
+          </w:p>
+        </w:tc>
+        <w:tc>
+          <w:tcPr>
+            <w:tcW w:w="1559" w:type="dxa"/>
+            <w:hideMark/>
+          </w:tcPr>
+          <w:p>
+            <w:pPr>
+              <w:spacing w:after="160" w:line="259" w:lineRule="auto"/>
+              <w:cnfStyle w:val="000000100000" w:firstRow="0" w:lastRow="0" w:firstColumn="0" w:lastColumn="0" w:oddVBand="0" w:evenVBand="0" w:oddHBand="1" w:evenHBand="0" w:firstRowFirstColumn="0" w:firstRowLastColumn="0" w:lastRowFirstColumn="0" w:lastRowLastColumn="0"/>
+            </w:pPr>
+            <w:r>
+              <w:t>Actual Results</w:t>
+            </w:r>
+          </w:p>
+        </w:tc>
+        <w:tc>
+          <w:tcPr>
+            <w:tcW w:w="993" w:type="dxa"/>
+            <w:hideMark/>
+          </w:tcPr>
+          <w:p>
+            <w:pPr>
+              <w:spacing w:after="160" w:line="259" w:lineRule="auto"/>
+              <w:cnfStyle w:val="000000100000" w:firstRow="0" w:lastRow="0" w:firstColumn="0" w:lastColumn="0" w:oddVBand="0" w:evenVBand="0" w:oddHBand="1" w:evenHBand="0" w:firstRowFirstColumn="0" w:firstRowLastColumn="0" w:lastRowFirstColumn="0" w:lastRowLastColumn="0"/>
+            </w:pPr>
+            <w:r>
+              <w:t>Status</w:t>
+            </w:r>
+          </w:p>
+        </w:tc>
+      </w:tr>
+      <w:tr>
+        <w:tc>
+          <w:tcPr>
+            <w:cnfStyle w:val="001000000000" w:firstRow="0" w:lastRow="0" w:firstColumn="1" w:lastColumn="0" w:oddVBand="0" w:evenVBand="0" w:oddHBand="0" w:evenHBand="0" w:firstRowFirstColumn="0" w:firstRowLastColumn="0" w:lastRowFirstColumn="0" w:lastRowLastColumn="0"/>
+            <w:tcW w:w="1696" w:type="dxa"/>
+          </w:tcPr>
+          <w:p>
+            <w:proofErr w:type="spellStart"/>
+            <w:r>
+              <w:t>TC_</w:t>
+            </w:r>
+            <w:r>
+              <w:t>Directory</w:t>
+            </w:r>
+            <w:proofErr w:type="spellEnd"/>
+            <w:r>
+              <w:t xml:space="preserve"> Halaman Valid </w:t>
+            </w:r>
+          </w:p>
+        </w:tc>
+        <w:tc>
+          <w:tcPr>
+            <w:tcW w:w="1985" w:type="dxa"/>
+          </w:tcPr>
+          <w:p>
+            <w:pPr>
+              <w:cnfStyle w:val="000000000000" w:firstRow="0" w:lastRow="0" w:firstColumn="0" w:lastColumn="0" w:oddVBand="0" w:evenVBand="0" w:oddHBand="0" w:evenHBand="0" w:firstRowFirstColumn="0" w:firstRowLastColumn="0" w:lastRowFirstColumn="0" w:lastRowLastColumn="0"/>
+              <w:rPr>
+                <w:lang w:val="sv-SE"/>
+              </w:rPr>
+            </w:pPr>
+            <w:r>
+              <w:rPr>
+                <w:lang w:val="sv-SE"/>
+              </w:rPr>
+              <w:t>Pengguna sudah login menggunakan username dan</w:t>
+            </w:r>
+            <w:r>
+              <w:rPr>
+                <w:lang w:val="sv-SE"/>
+              </w:rPr>
+              <w:t xml:space="preserve"> password yang sesuai </w:t>
+            </w:r>
+          </w:p>
+        </w:tc>
+        <w:tc>
+          <w:tcPr>
+            <w:tcW w:w="850" w:type="dxa"/>
+          </w:tcPr>
+          <w:p>
+            <w:pPr>
+              <w:cnfStyle w:val="000000000000" w:firstRow="0" w:lastRow="0" w:firstColumn="0" w:lastColumn="0" w:oddVBand="0" w:evenVBand="0" w:oddHBand="0" w:evenHBand="0" w:firstRowFirstColumn="0" w:firstRowLastColumn="0" w:lastRowFirstColumn="0" w:lastRowLastColumn="0"/>
+              <w:rPr>
+                <w:lang w:val="sv-SE"/>
+              </w:rPr>
+            </w:pPr>
+            <w:r>
+              <w:rPr>
+                <w:lang w:val="sv-SE"/>
+              </w:rPr>
+              <w:t>TC-DIR-0001</w:t>
+            </w:r>
+          </w:p>
+        </w:tc>
+        <w:tc>
+          <w:tcPr>
+            <w:tcW w:w="1701" w:type="dxa"/>
+          </w:tcPr>
+          <w:p>
+            <w:pPr>
+              <w:cnfStyle w:val="000000000000" w:firstRow="0" w:lastRow="0" w:firstColumn="0" w:lastColumn="0" w:oddVBand="0" w:evenVBand="0" w:oddHBand="0" w:evenHBand="0" w:firstRowFirstColumn="0" w:firstRowLastColumn="0" w:lastRowFirstColumn="0" w:lastRowLastColumn="0"/>
+              <w:rPr>
+                <w:lang w:val="sv-SE"/>
+              </w:rPr>
+            </w:pPr>
+            <w:r>
+              <w:rPr>
+                <w:lang w:val="sv-SE"/>
+              </w:rPr>
+              <w:t xml:space="preserve">Akses halaman Directory </w:t>
+            </w:r>
+          </w:p>
+        </w:tc>
+        <w:tc>
+          <w:tcPr>
+            <w:tcW w:w="1843" w:type="dxa"/>
+          </w:tcPr>
+          <w:p>
+            <w:pPr>
+              <w:cnfStyle w:val="000000000000" w:firstRow="0" w:lastRow="0" w:firstColumn="0" w:lastColumn="0" w:oddVBand="0" w:evenVBand="0" w:oddHBand="0" w:evenHBand="0" w:firstRowFirstColumn="0" w:firstRowLastColumn="0" w:lastRowFirstColumn="0" w:lastRowLastColumn="0"/>
+              <w:rPr>
+                <w:lang w:val="sv-SE"/>
+              </w:rPr>
+            </w:pPr>
+            <w:r>
+              <w:rPr>
+                <w:lang w:val="sv-SE"/>
+              </w:rPr>
+              <w:t xml:space="preserve">1. pengguna sudah memiliki akses login </w:t>
+            </w:r>
+          </w:p>
+          <w:p>
+            <w:pPr>
+              <w:cnfStyle w:val="000000000000" w:firstRow="0" w:lastRow="0" w:firstColumn="0" w:lastColumn="0" w:oddVBand="0" w:evenVBand="0" w:oddHBand="0" w:evenHBand="0" w:firstRowFirstColumn="0" w:firstRowLastColumn="0" w:lastRowFirstColumn="0" w:lastRowLastColumn="0"/>
+              <w:rPr>
+                <w:lang w:val="sv-SE"/>
+              </w:rPr>
+            </w:pPr>
+            <w:r>
+              <w:rPr>
+                <w:lang w:val="sv-SE"/>
+              </w:rPr>
+              <w:t>2. Klik menu Dirctory</w:t>
+            </w:r>
+          </w:p>
+        </w:tc>
+        <w:tc>
+          <w:tcPr>
+            <w:tcW w:w="1276" w:type="dxa"/>
+          </w:tcPr>
+          <w:p>
+            <w:pPr>
+              <w:cnfStyle w:val="000000000000" w:firstRow="0" w:lastRow="0" w:firstColumn="0" w:lastColumn="0" w:oddVBand="0" w:evenVBand="0" w:oddHBand="0" w:evenHBand="0" w:firstRowFirstColumn="0" w:firstRowLastColumn="0" w:lastRowFirstColumn="0" w:lastRowLastColumn="0"/>
+              <w:rPr>
+                <w:lang w:val="sv-SE"/>
+              </w:rPr>
+            </w:pPr>
+            <w:r>
+              <w:rPr>
+                <w:lang w:val="sv-SE"/>
+              </w:rPr>
+              <w:t>Pengguna sudah memiliki akses login untuk masuk kehalaman direct</w:t>
+            </w:r>
+            <w:r>
+              <w:rPr>
+                <w:lang w:val="sv-SE"/>
+              </w:rPr>
+              <w:t>ory</w:t>
+            </w:r>
+          </w:p>
+        </w:tc>
+        <w:tc>
+          <w:tcPr>
+            <w:tcW w:w="1134" w:type="dxa"/>
+          </w:tcPr>
+          <w:p>
+            <w:pPr>
+              <w:cnfStyle w:val="000000000000" w:firstRow="0" w:lastRow="0" w:firstColumn="0" w:lastColumn="0" w:oddVBand="0" w:evenVBand="0" w:oddHBand="0" w:evenHBand="0" w:firstRowFirstColumn="0" w:firstRowLastColumn="0" w:lastRowFirstColumn="0" w:lastRowLastColumn="0"/>
+              <w:rPr>
+                <w:lang w:val="sv-SE"/>
+              </w:rPr>
+            </w:pPr>
+            <w:r>
+              <w:rPr>
+                <w:lang w:val="sv-SE"/>
+              </w:rPr>
+              <w:t xml:space="preserve">Positif Case </w:t>
+            </w:r>
+          </w:p>
+        </w:tc>
+        <w:tc>
+          <w:tcPr>
+            <w:tcW w:w="1701" w:type="dxa"/>
+          </w:tcPr>
+          <w:p>
+            <w:pPr>
+              <w:cnfStyle w:val="000000000000" w:firstRow="0" w:lastRow="0" w:firstColumn="0" w:lastColumn="0" w:oddVBand="0" w:evenVBand="0" w:oddHBand="0" w:evenHBand="0" w:firstRowFirstColumn="0" w:firstRowLastColumn="0" w:lastRowFirstColumn="0" w:lastRowLastColumn="0"/>
+              <w:rPr>
+                <w:lang w:val="sv-SE"/>
+              </w:rPr>
+            </w:pPr>
+            <w:r>
+              <w:rPr>
+                <w:lang w:val="sv-SE"/>
+              </w:rPr>
+              <w:t xml:space="preserve">1. login valid ke sistem </w:t>
+            </w:r>
+          </w:p>
+          <w:p>
+            <w:pPr>
+              <w:cnfStyle w:val="000000000000" w:firstRow="0" w:lastRow="0" w:firstColumn="0" w:lastColumn="0" w:oddVBand="0" w:evenVBand="0" w:oddHBand="0" w:evenHBand="0" w:firstRowFirstColumn="0" w:firstRowLastColumn="0" w:lastRowFirstColumn="0" w:lastRowLastColumn="0"/>
+              <w:rPr>
+                <w:lang w:val="sv-SE"/>
+              </w:rPr>
+            </w:pPr>
+            <w:r>
+              <w:rPr>
+                <w:lang w:val="sv-SE"/>
+              </w:rPr>
+              <w:t xml:space="preserve">2. Klik menu Directory </w:t>
+            </w:r>
+          </w:p>
+        </w:tc>
+        <w:tc>
+          <w:tcPr>
+            <w:tcW w:w="1559" w:type="dxa"/>
+          </w:tcPr>
+          <w:p>
+            <w:pPr>
+              <w:cnfStyle w:val="000000000000" w:firstRow="0" w:lastRow="0" w:firstColumn="0" w:lastColumn="0" w:oddVBand="0" w:evenVBand="0" w:oddHBand="0" w:evenHBand="0" w:firstRowFirstColumn="0" w:firstRowLastColumn="0" w:lastRowFirstColumn="0" w:lastRowLastColumn="0"/>
+            </w:pPr>
+            <w:r>
+              <w:t xml:space="preserve">Halaman Directory </w:t>
+            </w:r>
+            <w:proofErr w:type="spellStart"/>
+            <w:r>
+              <w:t>terbuka</w:t>
+            </w:r>
+            <w:proofErr w:type="spellEnd"/>
+            <w:r>
+              <w:t xml:space="preserve"> </w:t>
+            </w:r>
+            <w:proofErr w:type="spellStart"/>
+            <w:r>
+              <w:t>dengan</w:t>
+            </w:r>
+            <w:proofErr w:type="spellEnd"/>
+            <w:r>
+              <w:t xml:space="preserve"> </w:t>
+            </w:r>
+            <w:r>
+              <w:rPr>
+                <w:b/>
+                <w:bCs/>
+              </w:rPr>
+              <w:t>Employee Name</w:t>
+            </w:r>
+            <w:r>
+              <w:rPr>
+                <w:b/>
+                <w:bCs/>
+              </w:rPr>
+              <w:t xml:space="preserve">, </w:t>
+            </w:r>
+            <w:r>
+              <w:rPr>
+                <w:b/>
+                <w:bCs/>
+              </w:rPr>
+              <w:t>Job Title</w:t>
+            </w:r>
+            <w:r>
+              <w:rPr>
+                <w:b/>
+                <w:bCs/>
+              </w:rPr>
+              <w:t xml:space="preserve">, </w:t>
+            </w:r>
+            <w:r>
+              <w:rPr>
+                <w:b/>
+                <w:bCs/>
+              </w:rPr>
+              <w:t>Location</w:t>
+            </w:r>
+          </w:p>
+        </w:tc>
+        <w:tc>
+          <w:tcPr>
+            <w:tcW w:w="1559" w:type="dxa"/>
+          </w:tcPr>
+          <w:p>
+            <w:pPr>
+              <w:cnfStyle w:val="000000000000" w:firstRow="0" w:lastRow="0" w:firstColumn="0" w:lastColumn="0" w:oddVBand="0" w:evenVBand="0" w:oddHBand="0" w:evenHBand="0" w:firstRowFirstColumn="0" w:firstRowLastColumn="0" w:lastRowFirstColumn="0" w:lastRowLastColumn="0"/>
+            </w:pPr>
+            <w:r>
+              <w:t xml:space="preserve">Halaman Directory </w:t>
+            </w:r>
+            <w:proofErr w:type="spellStart"/>
+            <w:r>
+              <w:t>terbuka</w:t>
+            </w:r>
+            <w:proofErr w:type="spellEnd"/>
+            <w:r>
+              <w:t xml:space="preserve"> </w:t>
+            </w:r>
+            <w:proofErr w:type="spellStart"/>
+            <w:r>
+              <w:t>dengan</w:t>
+            </w:r>
+            <w:proofErr w:type="spellEnd"/>
+            <w:r>
+              <w:t xml:space="preserve"> </w:t>
+            </w:r>
+            <w:r>
+              <w:rPr>
+                <w:b/>
+                <w:bCs/>
+              </w:rPr>
+              <w:t>Employee Name</w:t>
+            </w:r>
+            <w:r>
+              <w:rPr>
+                <w:b/>
+                <w:bCs/>
+              </w:rPr>
+              <w:t xml:space="preserve">, </w:t>
+            </w:r>
+            <w:r>
+              <w:rPr>
+                <w:b/>
+                <w:bCs/>
+              </w:rPr>
+              <w:t>Job Title</w:t>
+            </w:r>
+            <w:r>
+              <w:rPr>
+                <w:b/>
+                <w:bCs/>
+              </w:rPr>
+              <w:t xml:space="preserve">, </w:t>
+            </w:r>
+            <w:r>
+              <w:rPr>
+                <w:b/>
+                <w:bCs/>
+              </w:rPr>
+              <w:t>Location</w:t>
+            </w:r>
+          </w:p>
+        </w:tc>
+        <w:tc>
+          <w:tcPr>
+            <w:tcW w:w="993" w:type="dxa"/>
+          </w:tcPr>
+          <w:p>
+            <w:pPr>
+              <w:cnfStyle w:val="000000000000" w:firstRow="0" w:lastRow="0" w:firstColumn="0" w:lastColumn="0" w:oddVBand="0" w:evenVBand="0" w:oddHBand="0" w:evenHBand="0" w:firstRowFirstColumn="0" w:firstRowLastColumn="0" w:lastRowFirstColumn="0" w:lastRowLastColumn="0"/>
+            </w:pPr>
+            <w:r>
+              <w:t xml:space="preserve">Passed </w:t>
+            </w:r>
+          </w:p>
+        </w:tc>
+      </w:tr>
+      <w:tr>
+        <w:trPr>
+          <w:cnfStyle w:val="000000100000" w:firstRow="0" w:lastRow="0" w:firstColumn="0" w:lastColumn="0" w:oddVBand="0" w:evenVBand="0" w:oddHBand="1" w:evenHBand="0" w:firstRowFirstColumn="0" w:firstRowLastColumn="0" w:lastRowFirstColumn="0" w:lastRowLastColumn="0"/>
+        </w:trPr>
+        <w:tc>
+          <w:tcPr>
+            <w:cnfStyle w:val="001000000000" w:firstRow="0" w:lastRow="0" w:firstColumn="1" w:lastColumn="0" w:oddVBand="0" w:evenVBand="0" w:oddHBand="0" w:evenHBand="0" w:firstRowFirstColumn="0" w:firstRowLastColumn="0" w:lastRowFirstColumn="0" w:lastRowLastColumn="0"/>
+            <w:tcW w:w="1696" w:type="dxa"/>
+          </w:tcPr>
+          <w:p>
+            <w:proofErr w:type="spellStart"/>
+            <w:r>
+              <w:t>TC_Directory</w:t>
+            </w:r>
+            <w:proofErr w:type="spellEnd"/>
+            <w:r>
+              <w:t xml:space="preserve"> </w:t>
+            </w:r>
+            <w:r>
+              <w:t>Employee Name</w:t>
+            </w:r>
+            <w:r>
+              <w:t xml:space="preserve"> Valid </w:t>
+            </w:r>
+          </w:p>
+        </w:tc>
+        <w:tc>
+          <w:tcPr>
+            <w:tcW w:w="1985" w:type="dxa"/>
+          </w:tcPr>
+          <w:p>
+            <w:pPr>
+              <w:cnfStyle w:val="000000100000" w:firstRow="0" w:lastRow="0" w:firstColumn="0" w:lastColumn="0" w:oddVBand="0" w:evenVBand="0" w:oddHBand="1" w:evenHBand="0" w:firstRowFirstColumn="0" w:firstRowLastColumn="0" w:lastRowFirstColumn="0" w:lastRowLastColumn="0"/>
+            </w:pPr>
+            <w:proofErr w:type="spellStart"/>
+            <w:r>
+              <w:t>Pengguna</w:t>
+            </w:r>
+            <w:proofErr w:type="spellEnd"/>
+            <w:r>
+              <w:t xml:space="preserve"> </w:t>
+            </w:r>
+            <w:proofErr w:type="spellStart"/>
+            <w:r>
+              <w:t>menggunakan</w:t>
+            </w:r>
+            <w:proofErr w:type="spellEnd"/>
+            <w:r>
+              <w:t xml:space="preserve"> </w:t>
+            </w:r>
+            <w:proofErr w:type="spellStart"/>
+            <w:r>
+              <w:t>pencarian</w:t>
+            </w:r>
+            <w:proofErr w:type="spellEnd"/>
+            <w:r>
+              <w:t xml:space="preserve"> employee </w:t>
+            </w:r>
+            <w:proofErr w:type="spellStart"/>
+            <w:r>
+              <w:t>berdasarkan</w:t>
+            </w:r>
+            <w:proofErr w:type="spellEnd"/>
+            <w:r>
+              <w:t xml:space="preserve"> nama</w:t>
+            </w:r>
+            <w:r>
+              <w:t xml:space="preserve"> </w:t>
+            </w:r>
+            <w:proofErr w:type="spellStart"/>
+            <w:proofErr w:type="gramStart"/>
+            <w:r>
+              <w:t>un</w:t>
+            </w:r>
+            <w:r>
+              <w:t>tuk</w:t>
+            </w:r>
+            <w:proofErr w:type="spellEnd"/>
+            <w:r>
+              <w:t xml:space="preserve"> </w:t>
+            </w:r>
+            <w:r>
+              <w:t xml:space="preserve"> </w:t>
+            </w:r>
+            <w:proofErr w:type="spellStart"/>
+            <w:r>
+              <w:t>menampilkan</w:t>
+            </w:r>
+            <w:proofErr w:type="spellEnd"/>
+            <w:proofErr w:type="gramEnd"/>
+            <w:r>
+              <w:t xml:space="preserve"> data yang </w:t>
+            </w:r>
+            <w:proofErr w:type="spellStart"/>
+            <w:r>
+              <w:t>sesuai</w:t>
+            </w:r>
+            <w:proofErr w:type="spellEnd"/>
+            <w:r>
+              <w:t>.</w:t>
+            </w:r>
+          </w:p>
+        </w:tc>
+        <w:tc>
+          <w:tcPr>
+            <w:tcW w:w="850" w:type="dxa"/>
+          </w:tcPr>
+          <w:p>
+            <w:pPr>
+              <w:cnfStyle w:val="000000100000" w:firstRow="0" w:lastRow="0" w:firstColumn="0" w:lastColumn="0" w:oddVBand="0" w:evenVBand="0" w:oddHBand="1" w:evenHBand="0" w:firstRowFirstColumn="0" w:firstRowLastColumn="0" w:lastRowFirstColumn="0" w:lastRowLastColumn="0"/>
+            </w:pPr>
+            <w:r>
+              <w:rPr>
+                <w:lang w:val="sv-SE"/>
+              </w:rPr>
+              <w:t>TC-DIR-000</w:t>
+            </w:r>
+            <w:r>
+              <w:rPr>
+                <w:lang w:val="sv-SE"/>
+              </w:rPr>
+              <w:t>2</w:t>
+            </w:r>
+          </w:p>
+        </w:tc>
+        <w:tc>
+          <w:tcPr>
+            <w:tcW w:w="1701" w:type="dxa"/>
+          </w:tcPr>
+          <w:p>
+            <w:pPr>
+              <w:cnfStyle w:val="000000100000" w:firstRow="0" w:lastRow="0" w:firstColumn="0" w:lastColumn="0" w:oddVBand="0" w:evenVBand="0" w:oddHBand="1" w:evenHBand="0" w:firstRowFirstColumn="0" w:firstRowLastColumn="0" w:lastRowFirstColumn="0" w:lastRowLastColumn="0"/>
+            </w:pPr>
+            <w:proofErr w:type="spellStart"/>
+            <w:r>
+              <w:t>Memasukkan</w:t>
+            </w:r>
+            <w:proofErr w:type="spellEnd"/>
+            <w:r>
+              <w:t xml:space="preserve"> nama </w:t>
+            </w:r>
+            <w:r>
+              <w:rPr>
+                <w:b/>
+                <w:bCs/>
+              </w:rPr>
+              <w:t>Rebecca Harmony</w:t>
+            </w:r>
+            <w:r>
+              <w:rPr>
+                <w:b/>
+                <w:bCs/>
+              </w:rPr>
+              <w:t xml:space="preserve"> </w:t>
+            </w:r>
+            <w:r>
+              <w:t xml:space="preserve">pada </w:t>
+            </w:r>
+            <w:proofErr w:type="spellStart"/>
+            <w:r>
+              <w:t>kolom</w:t>
+            </w:r>
+            <w:proofErr w:type="spellEnd"/>
+            <w:r>
+              <w:t xml:space="preserve"> </w:t>
+            </w:r>
+            <w:proofErr w:type="spellStart"/>
+            <w:r>
+              <w:t>pencarian</w:t>
+            </w:r>
+            <w:proofErr w:type="spellEnd"/>
+            <w:r>
+              <w:t xml:space="preserve"> Employee Name </w:t>
+            </w:r>
+          </w:p>
+        </w:tc>
+        <w:tc>
+          <w:tcPr>
+            <w:tcW w:w="1843" w:type="dxa"/>
+          </w:tcPr>
+          <w:p>
+            <w:pPr>
+              <w:cnfStyle w:val="000000100000" w:firstRow="0" w:lastRow="0" w:firstColumn="0" w:lastColumn="0" w:oddVBand="0" w:evenVBand="0" w:oddHBand="1" w:evenHBand="0" w:firstRowFirstColumn="0" w:firstRowLastColumn="0" w:lastRowFirstColumn="0" w:lastRowLastColumn="0"/>
+              <w:rPr>
+                <w:b/>
+                <w:bCs/>
+              </w:rPr>
+            </w:pPr>
+            <w:r>
+              <w:t xml:space="preserve">1. </w:t>
+            </w:r>
+            <w:proofErr w:type="spellStart"/>
+            <w:r>
+              <w:t>menggunakan</w:t>
+            </w:r>
+            <w:proofErr w:type="spellEnd"/>
+            <w:r>
+              <w:t xml:space="preserve"> </w:t>
+            </w:r>
+            <w:proofErr w:type="spellStart"/>
+            <w:r>
+              <w:t>kolom</w:t>
+            </w:r>
+            <w:proofErr w:type="spellEnd"/>
+            <w:r>
+              <w:t xml:space="preserve"> </w:t>
+            </w:r>
+            <w:r>
+              <w:t>Employee Name</w:t>
+            </w:r>
+            <w:r>
+              <w:t xml:space="preserve"> </w:t>
+            </w:r>
+            <w:proofErr w:type="spellStart"/>
+            <w:r>
+              <w:t>untuk</w:t>
+            </w:r>
+            <w:proofErr w:type="spellEnd"/>
+            <w:r>
+              <w:t xml:space="preserve"> </w:t>
+            </w:r>
+            <w:proofErr w:type="spellStart"/>
+            <w:r>
+              <w:t>mencari</w:t>
+            </w:r>
+            <w:proofErr w:type="spellEnd"/>
+            <w:r>
+              <w:rPr>
+                <w:b/>
+                <w:bCs/>
+              </w:rPr>
+              <w:t xml:space="preserve"> </w:t>
+            </w:r>
+            <w:r>
+              <w:t>nama</w:t>
+            </w:r>
+            <w:r>
+              <w:rPr>
+                <w:b/>
+                <w:bCs/>
+              </w:rPr>
+              <w:t xml:space="preserve"> </w:t>
+            </w:r>
+            <w:r>
+              <w:rPr>
+                <w:b/>
+                <w:bCs/>
+              </w:rPr>
+              <w:t>Rebecca Harmony</w:t>
+            </w:r>
+          </w:p>
+          <w:p>
+            <w:pPr>
+              <w:cnfStyle w:val="000000100000" w:firstRow="0" w:lastRow="0" w:firstColumn="0" w:lastColumn="0" w:oddVBand="0" w:evenVBand="0" w:oddHBand="1" w:evenHBand="0" w:firstRowFirstColumn="0" w:firstRowLastColumn="0" w:lastRowFirstColumn="0" w:lastRowLastColumn="0"/>
+            </w:pPr>
+            <w:r>
+              <w:rPr>
+                <w:b/>
+                <w:bCs/>
+              </w:rPr>
+              <w:t xml:space="preserve">2. </w:t>
+            </w:r>
+            <w:proofErr w:type="spellStart"/>
+            <w:r>
+              <w:t>Klik</w:t>
+            </w:r>
+            <w:proofErr w:type="spellEnd"/>
+            <w:r>
+              <w:t xml:space="preserve"> Button </w:t>
+            </w:r>
+            <w:proofErr w:type="spellStart"/>
+            <w:r>
+              <w:t>serch</w:t>
+            </w:r>
+            <w:proofErr w:type="spellEnd"/>
+            <w:r>
+              <w:t xml:space="preserve"> </w:t>
+            </w:r>
+          </w:p>
+          <w:p>
+            <w:pPr>
+              <w:cnfStyle w:val="000000100000" w:firstRow="0" w:lastRow="0" w:firstColumn="0" w:lastColumn="0" w:oddVBand="0" w:evenVBand="0" w:oddHBand="1" w:evenHBand="0" w:firstRowFirstColumn="0" w:firstRowLastColumn="0" w:lastRowFirstColumn="0" w:lastRowLastColumn="0"/>
+            </w:pPr>
+            <w:r>
+              <w:t xml:space="preserve">3. </w:t>
+            </w:r>
+            <w:r>
+              <w:rPr>
+                <w:rFonts w:ascii="Nunito Sans" w:hAnsi="Nunito Sans"/>
+                <w:color w:val="64728C"/>
+                <w:sz w:val="27"/>
+                <w:szCs w:val="27"/>
+                <w:shd w:val="clear" w:color="auto" w:fill="FFFFFF"/>
+              </w:rPr>
+              <w:t xml:space="preserve"> </w:t>
+            </w:r>
+            <w:r>
+              <w:t>Record Found</w:t>
+            </w:r>
+            <w:r>
+              <w:t xml:space="preserve"> </w:t>
+            </w:r>
+            <w:proofErr w:type="spellStart"/>
+            <w:r>
+              <w:t>sesuai</w:t>
+            </w:r>
+            <w:proofErr w:type="spellEnd"/>
+            <w:r>
+              <w:t xml:space="preserve"> </w:t>
+            </w:r>
+            <w:proofErr w:type="spellStart"/>
+            <w:r>
+              <w:t>dengan</w:t>
+            </w:r>
+            <w:proofErr w:type="spellEnd"/>
+            <w:r>
+              <w:t xml:space="preserve"> nama yang </w:t>
+            </w:r>
+            <w:proofErr w:type="spellStart"/>
+            <w:r>
+              <w:t>kita</w:t>
+            </w:r>
+            <w:proofErr w:type="spellEnd"/>
+            <w:r>
+              <w:t xml:space="preserve"> </w:t>
+            </w:r>
+            <w:proofErr w:type="spellStart"/>
+            <w:r>
+              <w:t>cari</w:t>
+            </w:r>
+            <w:proofErr w:type="spellEnd"/>
+            <w:r>
+              <w:t>.</w:t>
+            </w:r>
+          </w:p>
+        </w:tc>
+        <w:tc>
+          <w:tcPr>
+            <w:tcW w:w="1276" w:type="dxa"/>
+          </w:tcPr>
+          <w:p>
+            <w:pPr>
+              <w:cnfStyle w:val="000000100000" w:firstRow="0" w:lastRow="0" w:firstColumn="0" w:lastColumn="0" w:oddVBand="0" w:evenVBand="0" w:oddHBand="1" w:evenHBand="0" w:firstRowFirstColumn="0" w:firstRowLastColumn="0" w:lastRowFirstColumn="0" w:lastRowLastColumn="0"/>
+            </w:pPr>
+            <w:proofErr w:type="spellStart"/>
+            <w:r>
+              <w:t>Sudah</w:t>
+            </w:r>
+            <w:proofErr w:type="spellEnd"/>
+            <w:r>
+              <w:t xml:space="preserve"> </w:t>
+            </w:r>
+            <w:proofErr w:type="spellStart"/>
+            <w:r>
+              <w:t>berada</w:t>
+            </w:r>
+            <w:proofErr w:type="spellEnd"/>
+            <w:r>
+              <w:t xml:space="preserve"> di </w:t>
+            </w:r>
+            <w:proofErr w:type="spellStart"/>
+            <w:r>
+              <w:t>halaman</w:t>
+            </w:r>
+            <w:proofErr w:type="spellEnd"/>
+            <w:r>
+              <w:t xml:space="preserve"> Directory</w:t>
+            </w:r>
+          </w:p>
+        </w:tc>
+        <w:tc>
+          <w:tcPr>
+            <w:tcW w:w="1134" w:type="dxa"/>
+          </w:tcPr>
+          <w:p>
+            <w:pPr>
+              <w:cnfStyle w:val="000000100000" w:firstRow="0" w:lastRow="0" w:firstColumn="0" w:lastColumn="0" w:oddVBand="0" w:evenVBand="0" w:oddHBand="1" w:evenHBand="0" w:firstRowFirstColumn="0" w:firstRowLastColumn="0" w:lastRowFirstColumn="0" w:lastRowLastColumn="0"/>
+            </w:pPr>
+            <w:proofErr w:type="spellStart"/>
+            <w:r>
+              <w:t>Positif</w:t>
+            </w:r>
+            <w:proofErr w:type="spellEnd"/>
+            <w:r>
+              <w:t xml:space="preserve"> Case </w:t>
+            </w:r>
+          </w:p>
+        </w:tc>
+        <w:tc>
+          <w:tcPr>
+            <w:tcW w:w="1701" w:type="dxa"/>
+          </w:tcPr>
+          <w:p>
+            <w:pPr>
+              <w:cnfStyle w:val="000000100000" w:firstRow="0" w:lastRow="0" w:firstColumn="0" w:lastColumn="0" w:oddVBand="0" w:evenVBand="0" w:oddHBand="1" w:evenHBand="0" w:firstRowFirstColumn="0" w:firstRowLastColumn="0" w:lastRowFirstColumn="0" w:lastRowLastColumn="0"/>
+            </w:pPr>
+            <w:r>
+              <w:t xml:space="preserve">1. </w:t>
+            </w:r>
+            <w:proofErr w:type="spellStart"/>
+            <w:r>
+              <w:t>berada</w:t>
+            </w:r>
+            <w:proofErr w:type="spellEnd"/>
+            <w:r>
+              <w:t xml:space="preserve"> di </w:t>
+            </w:r>
+            <w:proofErr w:type="spellStart"/>
+            <w:r>
+              <w:t>halaman</w:t>
+            </w:r>
+            <w:proofErr w:type="spellEnd"/>
+            <w:r>
+              <w:t xml:space="preserve"> directory </w:t>
+            </w:r>
+          </w:p>
+          <w:p>
+            <w:pPr>
+              <w:cnfStyle w:val="000000100000" w:firstRow="0" w:lastRow="0" w:firstColumn="0" w:lastColumn="0" w:oddVBand="0" w:evenVBand="0" w:oddHBand="1" w:evenHBand="0" w:firstRowFirstColumn="0" w:firstRowLastColumn="0" w:lastRowFirstColumn="0" w:lastRowLastColumn="0"/>
+              <w:rPr>
+                <w:lang w:val="fi-FI"/>
+              </w:rPr>
+            </w:pPr>
+            <w:r>
+              <w:rPr>
+                <w:lang w:val="fi-FI"/>
+              </w:rPr>
+              <w:t>2. masukkan nama pada kolom e</w:t>
+            </w:r>
+            <w:r>
+              <w:rPr>
+                <w:lang w:val="fi-FI"/>
+              </w:rPr>
+              <w:t xml:space="preserve">mployee name </w:t>
+            </w:r>
+          </w:p>
+          <w:p>
+            <w:pPr>
+              <w:cnfStyle w:val="000000100000" w:firstRow="0" w:lastRow="0" w:firstColumn="0" w:lastColumn="0" w:oddVBand="0" w:evenVBand="0" w:oddHBand="1" w:evenHBand="0" w:firstRowFirstColumn="0" w:firstRowLastColumn="0" w:lastRowFirstColumn="0" w:lastRowLastColumn="0"/>
+              <w:rPr>
+                <w:lang w:val="fi-FI"/>
+              </w:rPr>
+            </w:pPr>
+            <w:r>
+              <w:rPr>
+                <w:lang w:val="fi-FI"/>
+              </w:rPr>
+              <w:t>3. pada record found akan keluar nama yang sesuai dengan yang kita masu</w:t>
+            </w:r>
+            <w:r>
+              <w:rPr>
+                <w:lang w:val="fi-FI"/>
+              </w:rPr>
+              <w:t>kkan.</w:t>
+            </w:r>
+          </w:p>
+        </w:tc>
+        <w:tc>
+          <w:tcPr>
+            <w:tcW w:w="1559" w:type="dxa"/>
+          </w:tcPr>
+          <w:p>
+            <w:pPr>
+              <w:cnfStyle w:val="000000100000" w:firstRow="0" w:lastRow="0" w:firstColumn="0" w:lastColumn="0" w:oddVBand="0" w:evenVBand="0" w:oddHBand="1" w:evenHBand="0" w:firstRowFirstColumn="0" w:firstRowLastColumn="0" w:lastRowFirstColumn="0" w:lastRowLastColumn="0"/>
+              <w:rPr>
+                <w:lang w:val="fi-FI"/>
+              </w:rPr>
+            </w:pPr>
+            <w:r>
+              <w:rPr>
+                <w:lang w:val="fi-FI"/>
+              </w:rPr>
+              <w:t xml:space="preserve">Halaman directory menampilkan hasil sesuai dengan  permintaan yang dimasukkan pada kolom </w:t>
+            </w:r>
+            <w:r>
+              <w:rPr>
+                <w:lang w:val="fi-FI"/>
+              </w:rPr>
+              <w:t xml:space="preserve"> </w:t>
+            </w:r>
+            <w:r>
+              <w:rPr>
+                <w:lang w:val="fi-FI"/>
+              </w:rPr>
+              <w:t>Employee Name</w:t>
+            </w:r>
+          </w:p>
+        </w:tc>
+        <w:tc>
+          <w:tcPr>
+            <w:tcW w:w="1559" w:type="dxa"/>
+          </w:tcPr>
+          <w:p>
+            <w:pPr>
+              <w:cnfStyle w:val="000000100000" w:firstRow="0" w:lastRow="0" w:firstColumn="0" w:lastColumn="0" w:oddVBand="0" w:evenVBand="0" w:oddHBand="1" w:evenHBand="0" w:firstRowFirstColumn="0" w:firstRowLastColumn="0" w:lastRowFirstColumn="0" w:lastRowLastColumn="0"/>
+              <w:rPr>
+                <w:lang w:val="fi-FI"/>
+              </w:rPr>
+            </w:pPr>
+            <w:r>
+              <w:rPr>
+                <w:lang w:val="fi-FI"/>
+              </w:rPr>
+              <w:t xml:space="preserve">Halaman directory menampilkan hasil sesuai dengan  permintaan yang dimasukkan pada kolom </w:t>
+            </w:r>
+            <w:r>
+              <w:rPr>
+                <w:lang w:val="fi-FI"/>
+              </w:rPr>
+              <w:t xml:space="preserve"> Employee Name</w:t>
+            </w:r>
+          </w:p>
+        </w:tc>
+        <w:tc>
+          <w:tcPr>
+            <w:tcW w:w="993" w:type="dxa"/>
+          </w:tcPr>
+          <w:p>
+            <w:pPr>
+              <w:cnfStyle w:val="000000100000" w:firstRow="0" w:lastRow="0" w:firstColumn="0" w:lastColumn="0" w:oddVBand="0" w:evenVBand="0" w:oddHBand="1" w:evenHBand="0" w:firstRowFirstColumn="0" w:firstRowLastColumn="0" w:lastRowFirstColumn="0" w:lastRowLastColumn="0"/>
+              <w:rPr>
+                <w:lang w:val="fi-FI"/>
+              </w:rPr>
+            </w:pPr>
+            <w:r>
+              <w:rPr>
+                <w:lang w:val="fi-FI"/>
+              </w:rPr>
+              <w:t xml:space="preserve">Passed </w:t>
+            </w:r>
+          </w:p>
+        </w:tc>
+      </w:tr>
+      <w:tr>
+        <w:tc>
+          <w:tcPr>
+            <w:cnfStyle w:val="001000000000" w:firstRow="0" w:lastRow="0" w:firstColumn="1" w:lastColumn="0" w:oddVBand="0" w:evenVBand="0" w:oddHBand="0" w:evenHBand="0" w:firstRowFirstColumn="0" w:firstRowLastColumn="0" w:lastRowFirstColumn="0" w:lastRowLastColumn="0"/>
+            <w:tcW w:w="1696" w:type="dxa"/>
+          </w:tcPr>
+          <w:p>
+            <w:pPr>
+              <w:rPr>
+                <w:b w:val="0"/>
+                <w:bCs w:val="0"/>
+              </w:rPr>
+            </w:pPr>
+            <w:proofErr w:type="spellStart"/>
+            <w:r>
+              <w:lastRenderedPageBreak/>
+              <w:t>TC_Directory</w:t>
+            </w:r>
+            <w:proofErr w:type="spellEnd"/>
+          </w:p>
+          <w:p>
+            <w:r>
+              <w:t xml:space="preserve">Job Title </w:t>
+            </w:r>
+          </w:p>
+        </w:tc>
+        <w:tc>
+          <w:tcPr>
+            <w:tcW w:w="1985" w:type="dxa"/>
+          </w:tcPr>
+          <w:p>
+            <w:pPr>
+              <w:cnfStyle w:val="000000000000" w:firstRow="0" w:lastRow="0" w:firstColumn="0" w:lastColumn="0" w:oddVBand="0" w:evenVBand="0" w:oddHBand="0" w:evenHBand="0" w:firstRowFirstColumn="0" w:firstRowLastColumn="0" w:lastRowFirstColumn="0" w:lastRowLastColumn="0"/>
+            </w:pPr>
+            <w:proofErr w:type="spellStart"/>
+            <w:r>
+              <w:t>Pengguna</w:t>
+            </w:r>
+            <w:proofErr w:type="spellEnd"/>
+            <w:r>
+              <w:t xml:space="preserve"> </w:t>
+            </w:r>
+            <w:proofErr w:type="spellStart"/>
+            <w:r>
+              <w:t>me</w:t>
+            </w:r>
+            <w:r>
+              <w:t>ma</w:t>
+            </w:r>
+            <w:r>
+              <w:t>sukkan</w:t>
+            </w:r>
+            <w:proofErr w:type="spellEnd"/>
+            <w:r>
+              <w:t xml:space="preserve"> job </w:t>
+            </w:r>
+            <w:r>
+              <w:t xml:space="preserve">title </w:t>
+            </w:r>
+            <w:proofErr w:type="spellStart"/>
+            <w:r>
+              <w:t>menggunakan</w:t>
+            </w:r>
+            <w:proofErr w:type="spellEnd"/>
+            <w:r>
+              <w:t xml:space="preserve"> dropdown </w:t>
+            </w:r>
+            <w:proofErr w:type="spellStart"/>
+            <w:r>
+              <w:t>untuk</w:t>
+            </w:r>
+            <w:proofErr w:type="spellEnd"/>
+            <w:r>
+              <w:t xml:space="preserve"> </w:t>
+            </w:r>
+            <w:proofErr w:type="spellStart"/>
+            <w:r>
+              <w:t>memilih</w:t>
+            </w:r>
+            <w:proofErr w:type="spellEnd"/>
+            <w:r>
+              <w:t xml:space="preserve"> job title yang </w:t>
+            </w:r>
+            <w:proofErr w:type="spellStart"/>
+            <w:r>
+              <w:t>ingin</w:t>
+            </w:r>
+            <w:proofErr w:type="spellEnd"/>
+            <w:r>
+              <w:t xml:space="preserve"> di </w:t>
+            </w:r>
+            <w:proofErr w:type="spellStart"/>
+            <w:r>
+              <w:t>cari</w:t>
+            </w:r>
+            <w:proofErr w:type="spellEnd"/>
+            <w:r>
+              <w:t xml:space="preserve"> </w:t>
+            </w:r>
+          </w:p>
+        </w:tc>
+        <w:tc>
+          <w:tcPr>
+            <w:tcW w:w="850" w:type="dxa"/>
+          </w:tcPr>
+          <w:p>
+            <w:pPr>
+              <w:cnfStyle w:val="000000000000" w:firstRow="0" w:lastRow="0" w:firstColumn="0" w:lastColumn="0" w:oddVBand="0" w:evenVBand="0" w:oddHBand="0" w:evenHBand="0" w:firstRowFirstColumn="0" w:firstRowLastColumn="0" w:lastRowFirstColumn="0" w:lastRowLastColumn="0"/>
+              <w:rPr>
+                <w:lang w:val="fi-FI"/>
+              </w:rPr>
+            </w:pPr>
+            <w:r>
+              <w:rPr>
+                <w:lang w:val="sv-SE"/>
+              </w:rPr>
+              <w:t>TC-DIR-000</w:t>
+            </w:r>
+            <w:r>
+              <w:rPr>
+                <w:lang w:val="sv-SE"/>
+              </w:rPr>
+              <w:t>3</w:t>
+            </w:r>
+          </w:p>
+        </w:tc>
+        <w:tc>
+          <w:tcPr>
+            <w:tcW w:w="1701" w:type="dxa"/>
+          </w:tcPr>
+          <w:p>
+            <w:pPr>
+              <w:cnfStyle w:val="000000000000" w:firstRow="0" w:lastRow="0" w:firstColumn="0" w:lastColumn="0" w:oddVBand="0" w:evenVBand="0" w:oddHBand="0" w:evenHBand="0" w:firstRowFirstColumn="0" w:firstRowLastColumn="0" w:lastRowFirstColumn="0" w:lastRowLastColumn="0"/>
+              <w:rPr>
+                <w:lang w:val="fi-FI"/>
+              </w:rPr>
+            </w:pPr>
+            <w:r>
+              <w:rPr>
+                <w:lang w:val="fi-FI"/>
+              </w:rPr>
+              <w:t>Pilih Job title, maka akan ditampilkan semua name dengan job yang sudah di</w:t>
+            </w:r>
+            <w:r>
+              <w:rPr>
+                <w:lang w:val="fi-FI"/>
+              </w:rPr>
+              <w:t xml:space="preserve">pilih </w:t>
+            </w:r>
+          </w:p>
+        </w:tc>
+        <w:tc>
+          <w:tcPr>
+            <w:tcW w:w="1843" w:type="dxa"/>
+          </w:tcPr>
+          <w:p>
+            <w:pPr>
+              <w:cnfStyle w:val="000000000000" w:firstRow="0" w:lastRow="0" w:firstColumn="0" w:lastColumn="0" w:oddVBand="0" w:evenVBand="0" w:oddHBand="0" w:evenHBand="0" w:firstRowFirstColumn="0" w:firstRowLastColumn="0" w:lastRowFirstColumn="0" w:lastRowLastColumn="0"/>
+            </w:pPr>
+            <w:r>
+              <w:t xml:space="preserve">1. </w:t>
+            </w:r>
+            <w:proofErr w:type="spellStart"/>
+            <w:r>
+              <w:t>Pilih</w:t>
+            </w:r>
+            <w:proofErr w:type="spellEnd"/>
+            <w:r>
+              <w:t xml:space="preserve"> job title “HR Manager” di dropdown Job Title</w:t>
+            </w:r>
+          </w:p>
+          <w:p>
+            <w:pPr>
+              <w:cnfStyle w:val="000000000000" w:firstRow="0" w:lastRow="0" w:firstColumn="0" w:lastColumn="0" w:oddVBand="0" w:evenVBand="0" w:oddHBand="0" w:evenHBand="0" w:firstRowFirstColumn="0" w:firstRowLastColumn="0" w:lastRowFirstColumn="0" w:lastRowLastColumn="0"/>
+              <w:rPr>
+                <w:lang w:val="fi-FI"/>
+              </w:rPr>
+            </w:pPr>
+            <w:r>
+              <w:rPr>
+                <w:lang w:val="fi-FI"/>
+              </w:rPr>
+              <w:t>2. Klik Search</w:t>
+            </w:r>
+          </w:p>
+        </w:tc>
+        <w:tc>
+          <w:tcPr>
+            <w:tcW w:w="1276" w:type="dxa"/>
+          </w:tcPr>
+          <w:p>
+            <w:pPr>
+              <w:cnfStyle w:val="000000000000" w:firstRow="0" w:lastRow="0" w:firstColumn="0" w:lastColumn="0" w:oddVBand="0" w:evenVBand="0" w:oddHBand="0" w:evenHBand="0" w:firstRowFirstColumn="0" w:firstRowLastColumn="0" w:lastRowFirstColumn="0" w:lastRowLastColumn="0"/>
+              <w:rPr>
+                <w:lang w:val="fi-FI"/>
+              </w:rPr>
+            </w:pPr>
+            <w:proofErr w:type="spellStart"/>
+            <w:r>
+              <w:t>Sudah</w:t>
+            </w:r>
+            <w:proofErr w:type="spellEnd"/>
+            <w:r>
+              <w:t xml:space="preserve"> </w:t>
+            </w:r>
+            <w:proofErr w:type="spellStart"/>
+            <w:r>
+              <w:t>berada</w:t>
+            </w:r>
+            <w:proofErr w:type="spellEnd"/>
+            <w:r>
+              <w:t xml:space="preserve"> di </w:t>
+            </w:r>
+            <w:proofErr w:type="spellStart"/>
+            <w:r>
+              <w:t>halaman</w:t>
+            </w:r>
+            <w:proofErr w:type="spellEnd"/>
+            <w:r>
+              <w:t xml:space="preserve"> Directory</w:t>
+            </w:r>
+          </w:p>
+        </w:tc>
+        <w:tc>
+          <w:tcPr>
+            <w:tcW w:w="1134" w:type="dxa"/>
+          </w:tcPr>
+          <w:p>
+            <w:pPr>
+              <w:cnfStyle w:val="000000000000" w:firstRow="0" w:lastRow="0" w:firstColumn="0" w:lastColumn="0" w:oddVBand="0" w:evenVBand="0" w:oddHBand="0" w:evenHBand="0" w:firstRowFirstColumn="0" w:firstRowLastColumn="0" w:lastRowFirstColumn="0" w:lastRowLastColumn="0"/>
+              <w:rPr>
+                <w:lang w:val="fi-FI"/>
+              </w:rPr>
+            </w:pPr>
+            <w:r>
+              <w:rPr>
+                <w:lang w:val="fi-FI"/>
+              </w:rPr>
+              <w:t>Positif case</w:t>
+            </w:r>
+            <w:r>
+              <w:rPr>
+                <w:lang w:val="fi-FI"/>
+              </w:rPr>
+              <w:t xml:space="preserve">/ negatif case </w:t>
+            </w:r>
+          </w:p>
+        </w:tc>
+        <w:tc>
+          <w:tcPr>
+            <w:tcW w:w="1701" w:type="dxa"/>
+          </w:tcPr>
+          <w:p>
+            <w:pPr>
+              <w:cnfStyle w:val="000000000000" w:firstRow="0" w:lastRow="0" w:firstColumn="0" w:lastColumn="0" w:oddVBand="0" w:evenVBand="0" w:oddHBand="0" w:evenHBand="0" w:firstRowFirstColumn="0" w:firstRowLastColumn="0" w:lastRowFirstColumn="0" w:lastRowLastColumn="0"/>
+            </w:pPr>
+            <w:r>
+              <w:t xml:space="preserve">1. </w:t>
+            </w:r>
+            <w:proofErr w:type="spellStart"/>
+            <w:r>
+              <w:t>Pilih</w:t>
+            </w:r>
+            <w:proofErr w:type="spellEnd"/>
+            <w:r>
+              <w:t xml:space="preserve"> Job title </w:t>
+            </w:r>
+            <w:proofErr w:type="spellStart"/>
+            <w:r>
+              <w:t>dengan</w:t>
+            </w:r>
+            <w:proofErr w:type="spellEnd"/>
+            <w:r>
+              <w:t xml:space="preserve"> </w:t>
+            </w:r>
+            <w:proofErr w:type="spellStart"/>
+            <w:r>
+              <w:t>menggunakan</w:t>
+            </w:r>
+            <w:proofErr w:type="spellEnd"/>
+            <w:r>
+              <w:t xml:space="preserve"> dropdown job t</w:t>
+            </w:r>
+            <w:r>
+              <w:t xml:space="preserve">itle </w:t>
+            </w:r>
+          </w:p>
+          <w:p>
+            <w:pPr>
+              <w:cnfStyle w:val="000000000000" w:firstRow="0" w:lastRow="0" w:firstColumn="0" w:lastColumn="0" w:oddVBand="0" w:evenVBand="0" w:oddHBand="0" w:evenHBand="0" w:firstRowFirstColumn="0" w:firstRowLastColumn="0" w:lastRowFirstColumn="0" w:lastRowLastColumn="0"/>
+            </w:pPr>
+            <w:r>
+              <w:t xml:space="preserve">2. </w:t>
+            </w:r>
+            <w:proofErr w:type="spellStart"/>
+            <w:r>
+              <w:t>Klik</w:t>
+            </w:r>
+            <w:proofErr w:type="spellEnd"/>
+            <w:r>
+              <w:t xml:space="preserve"> Search.</w:t>
+            </w:r>
+          </w:p>
+          <w:p>
+            <w:pPr>
+              <w:cnfStyle w:val="000000000000" w:firstRow="0" w:lastRow="0" w:firstColumn="0" w:lastColumn="0" w:oddVBand="0" w:evenVBand="0" w:oddHBand="0" w:evenHBand="0" w:firstRowFirstColumn="0" w:firstRowLastColumn="0" w:lastRowFirstColumn="0" w:lastRowLastColumn="0"/>
+            </w:pPr>
+            <w:r>
+              <w:t xml:space="preserve">3. (Karna website dummy </w:t>
+            </w:r>
+            <w:proofErr w:type="spellStart"/>
+            <w:r>
+              <w:t>jadi</w:t>
+            </w:r>
+            <w:proofErr w:type="spellEnd"/>
+            <w:r>
+              <w:t xml:space="preserve"> yang </w:t>
+            </w:r>
+            <w:proofErr w:type="spellStart"/>
+            <w:r>
+              <w:t>ada</w:t>
+            </w:r>
+            <w:proofErr w:type="spellEnd"/>
+            <w:r>
+              <w:t xml:space="preserve"> </w:t>
+            </w:r>
+            <w:proofErr w:type="spellStart"/>
+            <w:r>
+              <w:t>hanya</w:t>
+            </w:r>
+            <w:proofErr w:type="spellEnd"/>
+            <w:r>
+              <w:t xml:space="preserve"> </w:t>
+            </w:r>
+            <w:proofErr w:type="spellStart"/>
+            <w:r>
+              <w:t>pilihan</w:t>
+            </w:r>
+            <w:proofErr w:type="spellEnd"/>
+            <w:r>
+              <w:t xml:space="preserve"> pada job title </w:t>
+            </w:r>
+            <w:proofErr w:type="spellStart"/>
+            <w:r>
+              <w:t>saja</w:t>
+            </w:r>
+            <w:proofErr w:type="spellEnd"/>
+            <w:r>
+              <w:t xml:space="preserve"> data </w:t>
+            </w:r>
+            <w:proofErr w:type="spellStart"/>
+            <w:r>
+              <w:t>nya</w:t>
+            </w:r>
+            <w:proofErr w:type="spellEnd"/>
+            <w:r>
+              <w:t xml:space="preserve"> </w:t>
+            </w:r>
+            <w:proofErr w:type="spellStart"/>
+            <w:r>
+              <w:t>tidak</w:t>
+            </w:r>
+            <w:proofErr w:type="spellEnd"/>
+            <w:r>
+              <w:t xml:space="preserve"> </w:t>
+            </w:r>
+            <w:proofErr w:type="spellStart"/>
+            <w:proofErr w:type="gramStart"/>
+            <w:r>
+              <w:t>a</w:t>
+            </w:r>
+            <w:r>
+              <w:t>da</w:t>
+            </w:r>
+            <w:proofErr w:type="spellEnd"/>
+            <w:r>
+              <w:t xml:space="preserve"> )</w:t>
+            </w:r>
+            <w:proofErr w:type="gramEnd"/>
+            <w:r>
+              <w:t xml:space="preserve"> </w:t>
+            </w:r>
+          </w:p>
+        </w:tc>
+        <w:tc>
+          <w:tcPr>
+            <w:tcW w:w="1559" w:type="dxa"/>
+          </w:tcPr>
+          <w:p>
+            <w:pPr>
+              <w:cnfStyle w:val="000000000000" w:firstRow="0" w:lastRow="0" w:firstColumn="0" w:lastColumn="0" w:oddVBand="0" w:evenVBand="0" w:oddHBand="0" w:evenHBand="0" w:firstRowFirstColumn="0" w:firstRowLastColumn="0" w:lastRowFirstColumn="0" w:lastRowLastColumn="0"/>
+            </w:pPr>
+            <w:r>
+              <w:t xml:space="preserve">Halaman yang </w:t>
+            </w:r>
+            <w:proofErr w:type="spellStart"/>
+            <w:r>
+              <w:t>akan</w:t>
+            </w:r>
+            <w:proofErr w:type="spellEnd"/>
+            <w:r>
+              <w:t xml:space="preserve"> </w:t>
+            </w:r>
+            <w:proofErr w:type="spellStart"/>
+            <w:r>
+              <w:t>tampil</w:t>
+            </w:r>
+            <w:proofErr w:type="spellEnd"/>
+            <w:r>
+              <w:t xml:space="preserve"> </w:t>
+            </w:r>
+            <w:proofErr w:type="spellStart"/>
+            <w:r>
+              <w:t>hanya</w:t>
+            </w:r>
+            <w:proofErr w:type="spellEnd"/>
+            <w:r>
+              <w:t xml:space="preserve"> </w:t>
+            </w:r>
+            <w:proofErr w:type="spellStart"/>
+            <w:r>
+              <w:t>karyawan</w:t>
+            </w:r>
+            <w:proofErr w:type="spellEnd"/>
+            <w:r>
+              <w:t xml:space="preserve"> </w:t>
+            </w:r>
+            <w:proofErr w:type="spellStart"/>
+            <w:r>
+              <w:t>dengan</w:t>
+            </w:r>
+            <w:proofErr w:type="spellEnd"/>
+            <w:r>
+              <w:t xml:space="preserve"> Job Title “HR Manager” yang </w:t>
+            </w:r>
+            <w:proofErr w:type="spellStart"/>
+            <w:r>
+              <w:t>ditampilkan</w:t>
+            </w:r>
+            <w:proofErr w:type="spellEnd"/>
+          </w:p>
+        </w:tc>
+        <w:tc>
+          <w:tcPr>
+            <w:tcW w:w="1559" w:type="dxa"/>
+          </w:tcPr>
+          <w:p>
+            <w:pPr>
+              <w:cnfStyle w:val="000000000000" w:firstRow="0" w:lastRow="0" w:firstColumn="0" w:lastColumn="0" w:oddVBand="0" w:evenVBand="0" w:oddHBand="0" w:evenHBand="0" w:firstRowFirstColumn="0" w:firstRowLastColumn="0" w:lastRowFirstColumn="0" w:lastRowLastColumn="0"/>
+            </w:pPr>
+            <w:r>
+              <w:t xml:space="preserve">Halaman yang </w:t>
+            </w:r>
+            <w:proofErr w:type="spellStart"/>
+            <w:r>
+              <w:t>akan</w:t>
+            </w:r>
+            <w:proofErr w:type="spellEnd"/>
+            <w:r>
+              <w:t xml:space="preserve"> </w:t>
+            </w:r>
+            <w:proofErr w:type="spellStart"/>
+            <w:r>
+              <w:t>tampil</w:t>
+            </w:r>
+            <w:proofErr w:type="spellEnd"/>
+            <w:r>
+              <w:t xml:space="preserve"> </w:t>
+            </w:r>
+            <w:proofErr w:type="spellStart"/>
+            <w:r>
+              <w:t>hanya</w:t>
+            </w:r>
+            <w:proofErr w:type="spellEnd"/>
+            <w:r>
+              <w:t xml:space="preserve"> </w:t>
+            </w:r>
+            <w:proofErr w:type="spellStart"/>
+            <w:r>
+              <w:t>karyawan</w:t>
+            </w:r>
+            <w:proofErr w:type="spellEnd"/>
+            <w:r>
+              <w:t xml:space="preserve"> </w:t>
+            </w:r>
+            <w:proofErr w:type="spellStart"/>
+            <w:r>
+              <w:t>dengan</w:t>
+            </w:r>
+            <w:proofErr w:type="spellEnd"/>
+            <w:r>
+              <w:t xml:space="preserve"> Job Title “HR Manager” yang </w:t>
+            </w:r>
+            <w:proofErr w:type="spellStart"/>
+            <w:r>
+              <w:t>ditampilkan</w:t>
+            </w:r>
+            <w:proofErr w:type="spellEnd"/>
+          </w:p>
+        </w:tc>
+        <w:tc>
+          <w:tcPr>
+            <w:tcW w:w="993" w:type="dxa"/>
+          </w:tcPr>
+          <w:p>
+            <w:pPr>
+              <w:cnfStyle w:val="000000000000" w:firstRow="0" w:lastRow="0" w:firstColumn="0" w:lastColumn="0" w:oddVBand="0" w:evenVBand="0" w:oddHBand="0" w:evenHBand="0" w:firstRowFirstColumn="0" w:firstRowLastColumn="0" w:lastRowFirstColumn="0" w:lastRowLastColumn="0"/>
+            </w:pPr>
+            <w:r>
+              <w:t>Passed</w:t>
+            </w:r>
+          </w:p>
+        </w:tc>
+      </w:tr>
+      <w:tr>
+        <w:trPr>
+          <w:cnfStyle w:val="000000100000" w:firstRow="0" w:lastRow="0" w:firstColumn="0" w:lastColumn="0" w:oddVBand="0" w:evenVBand="0" w:oddHBand="1" w:evenHBand="0" w:firstRowFirstColumn="0" w:firstRowLastColumn="0" w:lastRowFirstColumn="0" w:lastRowLastColumn="0"/>
+        </w:trPr>
+        <w:tc>
+          <w:tcPr>
+            <w:cnfStyle w:val="001000000000" w:firstRow="0" w:lastRow="0" w:firstColumn="1" w:lastColumn="0" w:oddVBand="0" w:evenVBand="0" w:oddHBand="0" w:evenHBand="0" w:firstRowFirstColumn="0" w:firstRowLastColumn="0" w:lastRowFirstColumn="0" w:lastRowLastColumn="0"/>
+            <w:tcW w:w="1696" w:type="dxa"/>
+          </w:tcPr>
+          <w:p>
+            <w:proofErr w:type="spellStart"/>
+            <w:r>
+              <w:t>TC_Directory</w:t>
+            </w:r>
+            <w:proofErr w:type="spellEnd"/>
+            <w:r>
+              <w:t xml:space="preserve"> Location Title </w:t>
+            </w:r>
+          </w:p>
+        </w:tc>
+        <w:tc>
+          <w:tcPr>
+            <w:tcW w:w="1985" w:type="dxa"/>
+          </w:tcPr>
+          <w:p>
+            <w:pPr>
+              <w:cnfStyle w:val="000000100000" w:firstRow="0" w:lastRow="0" w:firstColumn="0" w:lastColumn="0" w:oddVBand="0" w:evenVBand="0" w:oddHBand="1" w:evenHBand="0" w:firstRowFirstColumn="0" w:firstRowLastColumn="0" w:lastRowFirstColumn="0" w:lastRowLastColumn="0"/>
+            </w:pPr>
+            <w:proofErr w:type="spellStart"/>
+            <w:r>
+              <w:t>Pegguna</w:t>
+            </w:r>
+            <w:proofErr w:type="spellEnd"/>
+            <w:r>
+              <w:t xml:space="preserve"> </w:t>
+            </w:r>
+            <w:proofErr w:type="spellStart"/>
+            <w:r>
+              <w:t>memasukkan</w:t>
+            </w:r>
+            <w:proofErr w:type="spellEnd"/>
+            <w:r>
+              <w:t xml:space="preserve"> Location title </w:t>
+            </w:r>
+            <w:proofErr w:type="spellStart"/>
+            <w:r>
+              <w:t>dengan</w:t>
+            </w:r>
+            <w:proofErr w:type="spellEnd"/>
+            <w:r>
+              <w:t xml:space="preserve"> </w:t>
+            </w:r>
+            <w:proofErr w:type="spellStart"/>
+            <w:r>
+              <w:t>menggunakan</w:t>
+            </w:r>
+            <w:proofErr w:type="spellEnd"/>
+            <w:r>
+              <w:t xml:space="preserve"> dropdown </w:t>
+            </w:r>
+            <w:proofErr w:type="spellStart"/>
+            <w:r>
+              <w:t>untuk</w:t>
+            </w:r>
+            <w:proofErr w:type="spellEnd"/>
+            <w:r>
+              <w:t xml:space="preserve"> </w:t>
+            </w:r>
+            <w:proofErr w:type="spellStart"/>
+            <w:r>
+              <w:t>memilih</w:t>
+            </w:r>
+            <w:proofErr w:type="spellEnd"/>
+            <w:r>
+              <w:t xml:space="preserve"> Lokasi yang </w:t>
+            </w:r>
+            <w:proofErr w:type="spellStart"/>
+            <w:r>
+              <w:t>diingikan</w:t>
+            </w:r>
+            <w:proofErr w:type="spellEnd"/>
+            <w:r>
+              <w:t xml:space="preserve"> </w:t>
+            </w:r>
+          </w:p>
+        </w:tc>
+        <w:tc>
+          <w:tcPr>
+            <w:tcW w:w="850" w:type="dxa"/>
+          </w:tcPr>
+          <w:p>
+            <w:pPr>
+              <w:cnfStyle w:val="000000100000" w:firstRow="0" w:lastRow="0" w:firstColumn="0" w:lastColumn="0" w:oddVBand="0" w:evenVBand="0" w:oddHBand="1" w:evenHBand="0" w:firstRowFirstColumn="0" w:firstRowLastColumn="0" w:lastRowFirstColumn="0" w:lastRowLastColumn="0"/>
+            </w:pPr>
+            <w:r>
+              <w:rPr>
+                <w:lang w:val="sv-SE"/>
+              </w:rPr>
+              <w:t>TC-DIR-000</w:t>
+            </w:r>
+            <w:r>
+              <w:rPr>
+                <w:lang w:val="sv-SE"/>
+              </w:rPr>
+              <w:t>4</w:t>
+            </w:r>
+          </w:p>
+        </w:tc>
+        <w:tc>
+          <w:tcPr>
+            <w:tcW w:w="1701" w:type="dxa"/>
+          </w:tcPr>
+          <w:p>
+            <w:pPr>
+              <w:cnfStyle w:val="000000100000" w:firstRow="0" w:lastRow="0" w:firstColumn="0" w:lastColumn="0" w:oddVBand="0" w:evenVBand="0" w:oddHBand="1" w:evenHBand="0" w:firstRowFirstColumn="0" w:firstRowLastColumn="0" w:lastRowFirstColumn="0" w:lastRowLastColumn="0"/>
+              <w:rPr>
+                <w:lang w:val="sv-SE"/>
+              </w:rPr>
+            </w:pPr>
+            <w:r>
+              <w:rPr>
+                <w:lang w:val="sv-SE"/>
+              </w:rPr>
+              <w:t>Pilih location title dengan mengunakan dropdown maka aka</w:t>
+            </w:r>
+            <w:r>
+              <w:rPr>
+                <w:lang w:val="sv-SE"/>
+              </w:rPr>
+              <w:t xml:space="preserve">n ditampilkan lokasi yang sudah dipilih </w:t>
+            </w:r>
+          </w:p>
+        </w:tc>
+        <w:tc>
+          <w:tcPr>
+            <w:tcW w:w="1843" w:type="dxa"/>
+          </w:tcPr>
+          <w:p>
+            <w:pPr>
+              <w:cnfStyle w:val="000000100000" w:firstRow="0" w:lastRow="0" w:firstColumn="0" w:lastColumn="0" w:oddVBand="0" w:evenVBand="0" w:oddHBand="1" w:evenHBand="0" w:firstRowFirstColumn="0" w:firstRowLastColumn="0" w:lastRowFirstColumn="0" w:lastRowLastColumn="0"/>
+            </w:pPr>
+            <w:r>
+              <w:t xml:space="preserve">1. </w:t>
+            </w:r>
+            <w:proofErr w:type="spellStart"/>
+            <w:r>
+              <w:t>Pilih</w:t>
+            </w:r>
+            <w:proofErr w:type="spellEnd"/>
+            <w:r>
+              <w:t xml:space="preserve"> </w:t>
+            </w:r>
+            <w:proofErr w:type="spellStart"/>
+            <w:r>
+              <w:t>lokasi</w:t>
+            </w:r>
+            <w:proofErr w:type="spellEnd"/>
+            <w:r>
+              <w:t xml:space="preserve"> “New York Sales Office” di dropdown Location</w:t>
+            </w:r>
+          </w:p>
+          <w:p>
+            <w:pPr>
+              <w:cnfStyle w:val="000000100000" w:firstRow="0" w:lastRow="0" w:firstColumn="0" w:lastColumn="0" w:oddVBand="0" w:evenVBand="0" w:oddHBand="1" w:evenHBand="0" w:firstRowFirstColumn="0" w:firstRowLastColumn="0" w:lastRowFirstColumn="0" w:lastRowLastColumn="0"/>
+              <w:rPr>
+                <w:lang w:val="sv-SE"/>
+              </w:rPr>
+            </w:pPr>
+            <w:r>
+              <w:rPr>
+                <w:lang w:val="sv-SE"/>
+              </w:rPr>
+              <w:t>2. Klik Search</w:t>
+            </w:r>
+          </w:p>
+        </w:tc>
+        <w:tc>
+          <w:tcPr>
+            <w:tcW w:w="1276" w:type="dxa"/>
+          </w:tcPr>
+          <w:p>
+            <w:pPr>
+              <w:cnfStyle w:val="000000100000" w:firstRow="0" w:lastRow="0" w:firstColumn="0" w:lastColumn="0" w:oddVBand="0" w:evenVBand="0" w:oddHBand="1" w:evenHBand="0" w:firstRowFirstColumn="0" w:firstRowLastColumn="0" w:lastRowFirstColumn="0" w:lastRowLastColumn="0"/>
+              <w:rPr>
+                <w:lang w:val="sv-SE"/>
+              </w:rPr>
+            </w:pPr>
+            <w:r>
+              <w:rPr>
+                <w:lang w:val="sv-SE"/>
+              </w:rPr>
+              <w:t xml:space="preserve">Sudah berada dihalaman directory </w:t>
+            </w:r>
+          </w:p>
+        </w:tc>
+        <w:tc>
+          <w:tcPr>
+            <w:tcW w:w="1134" w:type="dxa"/>
+          </w:tcPr>
+          <w:p>
+            <w:pPr>
+              <w:cnfStyle w:val="000000100000" w:firstRow="0" w:lastRow="0" w:firstColumn="0" w:lastColumn="0" w:oddVBand="0" w:evenVBand="0" w:oddHBand="1" w:evenHBand="0" w:firstRowFirstColumn="0" w:firstRowLastColumn="0" w:lastRowFirstColumn="0" w:lastRowLastColumn="0"/>
+              <w:rPr>
+                <w:lang w:val="sv-SE"/>
+              </w:rPr>
+            </w:pPr>
+            <w:r>
+              <w:rPr>
+                <w:lang w:val="sv-SE"/>
+              </w:rPr>
+              <w:t xml:space="preserve">Positif case/negatif case </w:t>
+            </w:r>
+          </w:p>
+        </w:tc>
+        <w:tc>
+          <w:tcPr>
+            <w:tcW w:w="1701" w:type="dxa"/>
+          </w:tcPr>
+          <w:p>
+            <w:pPr>
+              <w:cnfStyle w:val="000000100000" w:firstRow="0" w:lastRow="0" w:firstColumn="0" w:lastColumn="0" w:oddVBand="0" w:evenVBand="0" w:oddHBand="1" w:evenHBand="0" w:firstRowFirstColumn="0" w:firstRowLastColumn="0" w:lastRowFirstColumn="0" w:lastRowLastColumn="0"/>
+            </w:pPr>
+            <w:r>
+              <w:t xml:space="preserve">1. </w:t>
+            </w:r>
+            <w:proofErr w:type="spellStart"/>
+            <w:r>
+              <w:t>Pilih</w:t>
+            </w:r>
+            <w:proofErr w:type="spellEnd"/>
+            <w:r>
+              <w:t xml:space="preserve"> </w:t>
+            </w:r>
+            <w:r>
+              <w:t xml:space="preserve">location </w:t>
+            </w:r>
+            <w:r>
+              <w:t xml:space="preserve">title </w:t>
+            </w:r>
+            <w:proofErr w:type="spellStart"/>
+            <w:r>
+              <w:t>dengan</w:t>
+            </w:r>
+            <w:proofErr w:type="spellEnd"/>
+            <w:r>
+              <w:t xml:space="preserve"> </w:t>
+            </w:r>
+            <w:proofErr w:type="spellStart"/>
+            <w:r>
+              <w:t>menggunakan</w:t>
+            </w:r>
+            <w:proofErr w:type="spellEnd"/>
+            <w:r>
+              <w:t xml:space="preserve"> dropdown job t</w:t>
+            </w:r>
+            <w:r>
+              <w:t xml:space="preserve">itle </w:t>
+            </w:r>
+          </w:p>
+          <w:p>
+            <w:pPr>
+              <w:cnfStyle w:val="000000100000" w:firstRow="0" w:lastRow="0" w:firstColumn="0" w:lastColumn="0" w:oddVBand="0" w:evenVBand="0" w:oddHBand="1" w:evenHBand="0" w:firstRowFirstColumn="0" w:firstRowLastColumn="0" w:lastRowFirstColumn="0" w:lastRowLastColumn="0"/>
+            </w:pPr>
+            <w:r>
+              <w:t xml:space="preserve">2. </w:t>
+            </w:r>
+            <w:proofErr w:type="spellStart"/>
+            <w:r>
+              <w:t>Klik</w:t>
+            </w:r>
+            <w:proofErr w:type="spellEnd"/>
+            <w:r>
+              <w:t xml:space="preserve"> Search.</w:t>
+            </w:r>
+          </w:p>
+          <w:p>
+            <w:pPr>
+              <w:cnfStyle w:val="000000100000" w:firstRow="0" w:lastRow="0" w:firstColumn="0" w:lastColumn="0" w:oddVBand="0" w:evenVBand="0" w:oddHBand="1" w:evenHBand="0" w:firstRowFirstColumn="0" w:firstRowLastColumn="0" w:lastRowFirstColumn="0" w:lastRowLastColumn="0"/>
+            </w:pPr>
+            <w:r>
+              <w:t xml:space="preserve">3. </w:t>
+            </w:r>
+            <w:r>
+              <w:t xml:space="preserve">(Karna website dummy </w:t>
+            </w:r>
+            <w:proofErr w:type="spellStart"/>
+            <w:r>
+              <w:t>jadi</w:t>
+            </w:r>
+            <w:proofErr w:type="spellEnd"/>
+            <w:r>
+              <w:t xml:space="preserve"> yang </w:t>
+            </w:r>
+            <w:proofErr w:type="spellStart"/>
+            <w:r>
+              <w:t>ada</w:t>
+            </w:r>
+            <w:proofErr w:type="spellEnd"/>
+            <w:r>
+              <w:t xml:space="preserve"> </w:t>
+            </w:r>
+            <w:proofErr w:type="spellStart"/>
+            <w:r>
+              <w:t>hanya</w:t>
+            </w:r>
+            <w:proofErr w:type="spellEnd"/>
+            <w:r>
+              <w:t xml:space="preserve"> </w:t>
+            </w:r>
+            <w:proofErr w:type="spellStart"/>
+            <w:r>
+              <w:t>pilihan</w:t>
+            </w:r>
+            <w:proofErr w:type="spellEnd"/>
+            <w:r>
+              <w:t xml:space="preserve"> pada job title </w:t>
+            </w:r>
+            <w:proofErr w:type="spellStart"/>
+            <w:r>
+              <w:t>saja</w:t>
+            </w:r>
+            <w:proofErr w:type="spellEnd"/>
+            <w:r>
+              <w:t xml:space="preserve"> data </w:t>
+            </w:r>
+            <w:proofErr w:type="spellStart"/>
+            <w:r>
+              <w:t>nya</w:t>
+            </w:r>
+            <w:proofErr w:type="spellEnd"/>
+            <w:r>
+              <w:t xml:space="preserve"> </w:t>
+            </w:r>
+            <w:proofErr w:type="spellStart"/>
+            <w:r>
+              <w:t>tidak</w:t>
+            </w:r>
+            <w:proofErr w:type="spellEnd"/>
+            <w:r>
+              <w:t xml:space="preserve"> </w:t>
+            </w:r>
+            <w:proofErr w:type="spellStart"/>
+            <w:proofErr w:type="gramStart"/>
+            <w:r>
+              <w:t>a</w:t>
+            </w:r>
+            <w:r>
+              <w:t>da</w:t>
+            </w:r>
+            <w:proofErr w:type="spellEnd"/>
+            <w:r>
+              <w:t xml:space="preserve"> )</w:t>
+            </w:r>
+            <w:proofErr w:type="gramEnd"/>
+          </w:p>
+        </w:tc>
+        <w:tc>
+          <w:tcPr>
+            <w:tcW w:w="1559" w:type="dxa"/>
+          </w:tcPr>
+          <w:p>
+            <w:pPr>
+              <w:cnfStyle w:val="000000100000" w:firstRow="0" w:lastRow="0" w:firstColumn="0" w:lastColumn="0" w:oddVBand="0" w:evenVBand="0" w:oddHBand="1" w:evenHBand="0" w:firstRowFirstColumn="0" w:firstRowLastColumn="0" w:lastRowFirstColumn="0" w:lastRowLastColumn="0"/>
+              <w:rPr>
+                <w:lang w:val="fi-FI"/>
+              </w:rPr>
+            </w:pPr>
+            <w:r>
+              <w:t xml:space="preserve">Hanya </w:t>
+            </w:r>
+            <w:proofErr w:type="spellStart"/>
+            <w:r>
+              <w:t>karyawan</w:t>
+            </w:r>
+            <w:proofErr w:type="spellEnd"/>
+            <w:r>
+              <w:t xml:space="preserve"> </w:t>
+            </w:r>
+            <w:proofErr w:type="spellStart"/>
+            <w:r>
+              <w:t>dari</w:t>
+            </w:r>
+            <w:proofErr w:type="spellEnd"/>
+            <w:r>
+              <w:t xml:space="preserve"> </w:t>
+            </w:r>
+            <w:proofErr w:type="spellStart"/>
+            <w:r>
+              <w:t>lokasi</w:t>
+            </w:r>
+            <w:proofErr w:type="spellEnd"/>
+            <w:r>
+              <w:t xml:space="preserve"> </w:t>
+            </w:r>
+            <w:proofErr w:type="spellStart"/>
+            <w:r>
+              <w:t>tersebut</w:t>
+            </w:r>
+            <w:proofErr w:type="spellEnd"/>
+            <w:r>
+              <w:t xml:space="preserve"> yang </w:t>
+            </w:r>
+            <w:proofErr w:type="spellStart"/>
+            <w:r>
+              <w:t>ditampilkan</w:t>
+            </w:r>
+            <w:proofErr w:type="spellEnd"/>
+          </w:p>
+        </w:tc>
+        <w:tc>
+          <w:tcPr>
+            <w:tcW w:w="1559" w:type="dxa"/>
+          </w:tcPr>
+          <w:p>
+            <w:pPr>
+              <w:cnfStyle w:val="000000100000" w:firstRow="0" w:lastRow="0" w:firstColumn="0" w:lastColumn="0" w:oddVBand="0" w:evenVBand="0" w:oddHBand="1" w:evenHBand="0" w:firstRowFirstColumn="0" w:firstRowLastColumn="0" w:lastRowFirstColumn="0" w:lastRowLastColumn="0"/>
+              <w:rPr>
+                <w:lang w:val="fi-FI"/>
+              </w:rPr>
+            </w:pPr>
+            <w:r>
+              <w:rPr>
+                <w:lang w:val="fi-FI"/>
+              </w:rPr>
+              <w:t>Hanya karyawan dari lokasi tersebut yang ditampilkan</w:t>
+            </w:r>
+          </w:p>
+        </w:tc>
+        <w:tc>
+          <w:tcPr>
+            <w:tcW w:w="993" w:type="dxa"/>
+          </w:tcPr>
+          <w:p>
+            <w:pPr>
+              <w:cnfStyle w:val="000000100000" w:firstRow="0" w:lastRow="0" w:firstColumn="0" w:lastColumn="0" w:oddVBand="0" w:evenVBand="0" w:oddHBand="1" w:evenHBand="0" w:firstRowFirstColumn="0" w:firstRowLastColumn="0" w:lastRowFirstColumn="0" w:lastRowLastColumn="0"/>
+              <w:rPr>
+                <w:lang w:val="fi-FI"/>
+              </w:rPr>
+            </w:pPr>
+            <w:r>
+              <w:rPr>
+                <w:lang w:val="fi-FI"/>
+              </w:rPr>
+              <w:t xml:space="preserve">Passed </w:t>
+            </w:r>
+          </w:p>
+        </w:tc>
+      </w:tr>
+      <w:tr>
+        <w:tc>
+          <w:tcPr>
+            <w:cnfStyle w:val="001000000000" w:firstRow="0" w:lastRow="0" w:firstColumn="1" w:lastColumn="0" w:oddVBand="0" w:evenVBand="0" w:oddHBand="0" w:evenHBand="0" w:firstRowFirstColumn="0" w:firstRowLastColumn="0" w:lastRowFirstColumn="0" w:lastRowLastColumn="0"/>
+            <w:tcW w:w="1696" w:type="dxa"/>
+          </w:tcPr>
+          <w:p>
+            <w:proofErr w:type="spellStart"/>
+            <w:r>
+              <w:t>TC_Directory</w:t>
+            </w:r>
+            <w:proofErr w:type="spellEnd"/>
+            <w:r>
+              <w:t xml:space="preserve"> Name Invalid </w:t>
+            </w:r>
+          </w:p>
+        </w:tc>
+        <w:tc>
+          <w:tcPr>
+            <w:tcW w:w="1985" w:type="dxa"/>
+          </w:tcPr>
+          <w:p>
+            <w:pPr>
+              <w:cnfStyle w:val="000000000000" w:firstRow="0" w:lastRow="0" w:firstColumn="0" w:lastColumn="0" w:oddVBand="0" w:evenVBand="0" w:oddHBand="0" w:evenHBand="0" w:firstRowFirstColumn="0" w:firstRowLastColumn="0" w:lastRowFirstColumn="0" w:lastRowLastColumn="0"/>
+            </w:pPr>
+            <w:proofErr w:type="spellStart"/>
+            <w:r>
+              <w:t>Pengguna</w:t>
+            </w:r>
+            <w:proofErr w:type="spellEnd"/>
+            <w:r>
+              <w:t xml:space="preserve"> </w:t>
+            </w:r>
+            <w:proofErr w:type="spellStart"/>
+            <w:r>
+              <w:t>memasukkan</w:t>
+            </w:r>
+            <w:proofErr w:type="spellEnd"/>
+            <w:r>
+              <w:t xml:space="preserve"> nama </w:t>
+            </w:r>
+            <w:proofErr w:type="gramStart"/>
+            <w:r>
+              <w:t xml:space="preserve">pada  </w:t>
+            </w:r>
+            <w:r>
+              <w:t>employee</w:t>
+            </w:r>
+            <w:proofErr w:type="gramEnd"/>
+            <w:r>
+              <w:t xml:space="preserve"> </w:t>
+            </w:r>
+            <w:r>
+              <w:lastRenderedPageBreak/>
+              <w:t xml:space="preserve">name </w:t>
+            </w:r>
+            <w:proofErr w:type="spellStart"/>
+            <w:r>
+              <w:t>dengan</w:t>
+            </w:r>
+            <w:proofErr w:type="spellEnd"/>
+            <w:r>
+              <w:t xml:space="preserve"> </w:t>
+            </w:r>
+            <w:proofErr w:type="spellStart"/>
+            <w:r>
+              <w:t>hasil</w:t>
+            </w:r>
+            <w:proofErr w:type="spellEnd"/>
+            <w:r>
+              <w:t xml:space="preserve"> data</w:t>
+            </w:r>
+            <w:r>
+              <w:t xml:space="preserve"> yang </w:t>
+            </w:r>
+            <w:proofErr w:type="spellStart"/>
+            <w:r>
+              <w:t>tidak</w:t>
+            </w:r>
+            <w:proofErr w:type="spellEnd"/>
+            <w:r>
+              <w:t xml:space="preserve"> </w:t>
+            </w:r>
+            <w:proofErr w:type="spellStart"/>
+            <w:r>
+              <w:t>ada</w:t>
+            </w:r>
+            <w:proofErr w:type="spellEnd"/>
+            <w:r>
+              <w:t xml:space="preserve"> </w:t>
+            </w:r>
+          </w:p>
+        </w:tc>
+        <w:tc>
+          <w:tcPr>
+            <w:tcW w:w="850" w:type="dxa"/>
+          </w:tcPr>
+          <w:p>
+            <w:pPr>
+              <w:cnfStyle w:val="000000000000" w:firstRow="0" w:lastRow="0" w:firstColumn="0" w:lastColumn="0" w:oddVBand="0" w:evenVBand="0" w:oddHBand="0" w:evenHBand="0" w:firstRowFirstColumn="0" w:firstRowLastColumn="0" w:lastRowFirstColumn="0" w:lastRowLastColumn="0"/>
+            </w:pPr>
+            <w:r>
+              <w:rPr>
+                <w:lang w:val="sv-SE"/>
+              </w:rPr>
+              <w:lastRenderedPageBreak/>
+              <w:t>TC-DIR-000</w:t>
+            </w:r>
+            <w:r>
+              <w:rPr>
+                <w:lang w:val="sv-SE"/>
+              </w:rPr>
+              <w:t>5</w:t>
+            </w:r>
+          </w:p>
+        </w:tc>
+        <w:tc>
+          <w:tcPr>
+            <w:tcW w:w="1701" w:type="dxa"/>
+          </w:tcPr>
+          <w:p>
+            <w:pPr>
+              <w:cnfStyle w:val="000000000000" w:firstRow="0" w:lastRow="0" w:firstColumn="0" w:lastColumn="0" w:oddVBand="0" w:evenVBand="0" w:oddHBand="0" w:evenHBand="0" w:firstRowFirstColumn="0" w:firstRowLastColumn="0" w:lastRowFirstColumn="0" w:lastRowLastColumn="0"/>
+            </w:pPr>
+            <w:proofErr w:type="spellStart"/>
+            <w:r>
+              <w:t>Memasukkan</w:t>
+            </w:r>
+            <w:proofErr w:type="spellEnd"/>
+            <w:r>
+              <w:t xml:space="preserve"> nama </w:t>
+            </w:r>
+            <w:proofErr w:type="spellStart"/>
+            <w:r>
+              <w:rPr>
+                <w:b/>
+                <w:bCs/>
+              </w:rPr>
+              <w:t>Jagung</w:t>
+            </w:r>
+            <w:proofErr w:type="spellEnd"/>
+            <w:r>
+              <w:rPr>
+                <w:b/>
+                <w:bCs/>
+              </w:rPr>
+              <w:t xml:space="preserve"> manis </w:t>
+            </w:r>
+            <w:r>
+              <w:t xml:space="preserve">pada </w:t>
+            </w:r>
+            <w:proofErr w:type="spellStart"/>
+            <w:r>
+              <w:t>kolom</w:t>
+            </w:r>
+            <w:proofErr w:type="spellEnd"/>
+            <w:r>
+              <w:t xml:space="preserve"> </w:t>
+            </w:r>
+            <w:proofErr w:type="spellStart"/>
+            <w:r>
+              <w:lastRenderedPageBreak/>
+              <w:t>pencarian</w:t>
+            </w:r>
+            <w:proofErr w:type="spellEnd"/>
+            <w:r>
+              <w:t xml:space="preserve"> Employee Name</w:t>
+            </w:r>
+          </w:p>
+        </w:tc>
+        <w:tc>
+          <w:tcPr>
+            <w:tcW w:w="1843" w:type="dxa"/>
+          </w:tcPr>
+          <w:p>
+            <w:pPr>
+              <w:cnfStyle w:val="000000000000" w:firstRow="0" w:lastRow="0" w:firstColumn="0" w:lastColumn="0" w:oddVBand="0" w:evenVBand="0" w:oddHBand="0" w:evenHBand="0" w:firstRowFirstColumn="0" w:firstRowLastColumn="0" w:lastRowFirstColumn="0" w:lastRowLastColumn="0"/>
+              <w:rPr>
+                <w:b/>
+                <w:bCs/>
+                <w:lang w:val="sv-SE"/>
+              </w:rPr>
+            </w:pPr>
+            <w:r>
+              <w:rPr>
+                <w:lang w:val="sv-SE"/>
+              </w:rPr>
+              <w:lastRenderedPageBreak/>
+              <w:t xml:space="preserve">1. menggunakan kolom Employee Name untuk </w:t>
+            </w:r>
+            <w:r>
+              <w:rPr>
+                <w:lang w:val="sv-SE"/>
+              </w:rPr>
+              <w:lastRenderedPageBreak/>
+              <w:t>mencari</w:t>
+            </w:r>
+            <w:r>
+              <w:rPr>
+                <w:b/>
+                <w:bCs/>
+                <w:lang w:val="sv-SE"/>
+              </w:rPr>
+              <w:t xml:space="preserve"> </w:t>
+            </w:r>
+            <w:r>
+              <w:rPr>
+                <w:lang w:val="sv-SE"/>
+              </w:rPr>
+              <w:t>nama</w:t>
+            </w:r>
+            <w:r>
+              <w:rPr>
+                <w:b/>
+                <w:bCs/>
+                <w:lang w:val="sv-SE"/>
+              </w:rPr>
+              <w:t xml:space="preserve"> </w:t>
+            </w:r>
+            <w:r>
+              <w:rPr>
+                <w:b/>
+                <w:bCs/>
+                <w:lang w:val="sv-SE"/>
+              </w:rPr>
+              <w:t xml:space="preserve">Jagung manis </w:t>
+            </w:r>
+          </w:p>
+          <w:p>
+            <w:pPr>
+              <w:cnfStyle w:val="000000000000" w:firstRow="0" w:lastRow="0" w:firstColumn="0" w:lastColumn="0" w:oddVBand="0" w:evenVBand="0" w:oddHBand="0" w:evenHBand="0" w:firstRowFirstColumn="0" w:firstRowLastColumn="0" w:lastRowFirstColumn="0" w:lastRowLastColumn="0"/>
+              <w:rPr>
+                <w:lang w:val="sv-SE"/>
+              </w:rPr>
+            </w:pPr>
+            <w:r>
+              <w:rPr>
+                <w:lang w:val="sv-SE"/>
+              </w:rPr>
+              <w:t>2.</w:t>
+            </w:r>
+            <w:r>
+              <w:rPr>
+                <w:b/>
+                <w:bCs/>
+                <w:lang w:val="sv-SE"/>
+              </w:rPr>
+              <w:t xml:space="preserve"> </w:t>
+            </w:r>
+            <w:r>
+              <w:rPr>
+                <w:lang w:val="sv-SE"/>
+              </w:rPr>
+              <w:t xml:space="preserve">Klik Button serch </w:t>
+            </w:r>
+          </w:p>
+          <w:p>
+            <w:pPr>
+              <w:cnfStyle w:val="000000000000" w:firstRow="0" w:lastRow="0" w:firstColumn="0" w:lastColumn="0" w:oddVBand="0" w:evenVBand="0" w:oddHBand="0" w:evenHBand="0" w:firstRowFirstColumn="0" w:firstRowLastColumn="0" w:lastRowFirstColumn="0" w:lastRowLastColumn="0"/>
+            </w:pPr>
+            <w:r>
+              <w:t xml:space="preserve">3. </w:t>
+            </w:r>
+            <w:r>
+              <w:rPr>
+                <w:rFonts w:ascii="Nunito Sans" w:hAnsi="Nunito Sans"/>
+                <w:color w:val="64728C"/>
+                <w:sz w:val="27"/>
+                <w:szCs w:val="27"/>
+                <w:shd w:val="clear" w:color="auto" w:fill="FFFFFF"/>
+              </w:rPr>
+              <w:t xml:space="preserve"> </w:t>
+            </w:r>
+            <w:proofErr w:type="spellStart"/>
+            <w:r>
+              <w:t>hasilnya</w:t>
+            </w:r>
+            <w:proofErr w:type="spellEnd"/>
+            <w:r>
+              <w:t xml:space="preserve"> </w:t>
+            </w:r>
+            <w:r>
+              <w:rPr>
+                <w:b/>
+                <w:bCs/>
+              </w:rPr>
+              <w:t>Invalid</w:t>
+            </w:r>
+            <w:r>
+              <w:rPr>
+                <w:b/>
+                <w:bCs/>
+              </w:rPr>
+              <w:t xml:space="preserve"> name </w:t>
+            </w:r>
+          </w:p>
+        </w:tc>
+        <w:tc>
+          <w:tcPr>
+            <w:tcW w:w="1276" w:type="dxa"/>
+          </w:tcPr>
+          <w:p>
+            <w:pPr>
+              <w:cnfStyle w:val="000000000000" w:firstRow="0" w:lastRow="0" w:firstColumn="0" w:lastColumn="0" w:oddVBand="0" w:evenVBand="0" w:oddHBand="0" w:evenHBand="0" w:firstRowFirstColumn="0" w:firstRowLastColumn="0" w:lastRowFirstColumn="0" w:lastRowLastColumn="0"/>
+            </w:pPr>
+          </w:p>
+          <w:p>
+            <w:pPr>
+              <w:cnfStyle w:val="000000000000" w:firstRow="0" w:lastRow="0" w:firstColumn="0" w:lastColumn="0" w:oddVBand="0" w:evenVBand="0" w:oddHBand="0" w:evenHBand="0" w:firstRowFirstColumn="0" w:firstRowLastColumn="0" w:lastRowFirstColumn="0" w:lastRowLastColumn="0"/>
+            </w:pPr>
+            <w:r>
+              <w:rPr>
+                <w:lang w:val="sv-SE"/>
+              </w:rPr>
+              <w:t xml:space="preserve">Sudah berada </w:t>
+            </w:r>
+            <w:r>
+              <w:rPr>
+                <w:lang w:val="sv-SE"/>
+              </w:rPr>
+              <w:lastRenderedPageBreak/>
+              <w:t>dihalaman directory</w:t>
+            </w:r>
+          </w:p>
+        </w:tc>
+        <w:tc>
+          <w:tcPr>
+            <w:tcW w:w="1134" w:type="dxa"/>
+          </w:tcPr>
+          <w:p>
+            <w:pPr>
+              <w:cnfStyle w:val="000000000000" w:firstRow="0" w:lastRow="0" w:firstColumn="0" w:lastColumn="0" w:oddVBand="0" w:evenVBand="0" w:oddHBand="0" w:evenHBand="0" w:firstRowFirstColumn="0" w:firstRowLastColumn="0" w:lastRowFirstColumn="0" w:lastRowLastColumn="0"/>
+            </w:pPr>
+            <w:proofErr w:type="spellStart"/>
+            <w:r>
+              <w:lastRenderedPageBreak/>
+              <w:t>Negatif</w:t>
+            </w:r>
+            <w:proofErr w:type="spellEnd"/>
+            <w:r>
+              <w:t xml:space="preserve"> case </w:t>
+            </w:r>
+          </w:p>
+        </w:tc>
+        <w:tc>
+          <w:tcPr>
+            <w:tcW w:w="1701" w:type="dxa"/>
+          </w:tcPr>
+          <w:p>
+            <w:pPr>
+              <w:cnfStyle w:val="000000000000" w:firstRow="0" w:lastRow="0" w:firstColumn="0" w:lastColumn="0" w:oddVBand="0" w:evenVBand="0" w:oddHBand="0" w:evenHBand="0" w:firstRowFirstColumn="0" w:firstRowLastColumn="0" w:lastRowFirstColumn="0" w:lastRowLastColumn="0"/>
+            </w:pPr>
+            <w:r>
+              <w:t xml:space="preserve">1. </w:t>
+            </w:r>
+            <w:proofErr w:type="spellStart"/>
+            <w:r>
+              <w:t>Berada</w:t>
+            </w:r>
+            <w:proofErr w:type="spellEnd"/>
+            <w:r>
+              <w:t xml:space="preserve"> </w:t>
+            </w:r>
+            <w:proofErr w:type="spellStart"/>
+            <w:r>
+              <w:t>dihalaman</w:t>
+            </w:r>
+            <w:proofErr w:type="spellEnd"/>
+            <w:r>
+              <w:t xml:space="preserve"> directory </w:t>
+            </w:r>
+          </w:p>
+          <w:p>
+            <w:pPr>
+              <w:cnfStyle w:val="000000000000" w:firstRow="0" w:lastRow="0" w:firstColumn="0" w:lastColumn="0" w:oddVBand="0" w:evenVBand="0" w:oddHBand="0" w:evenHBand="0" w:firstRowFirstColumn="0" w:firstRowLastColumn="0" w:lastRowFirstColumn="0" w:lastRowLastColumn="0"/>
+            </w:pPr>
+            <w:r>
+              <w:lastRenderedPageBreak/>
+              <w:t xml:space="preserve">2. </w:t>
+            </w:r>
+            <w:proofErr w:type="spellStart"/>
+            <w:r>
+              <w:t>masukkan</w:t>
+            </w:r>
+            <w:proofErr w:type="spellEnd"/>
+            <w:r>
+              <w:t xml:space="preserve"> </w:t>
+            </w:r>
+            <w:proofErr w:type="gramStart"/>
+            <w:r>
+              <w:t>nama ”</w:t>
+            </w:r>
+            <w:proofErr w:type="spellStart"/>
+            <w:r>
+              <w:t>jagung</w:t>
+            </w:r>
+            <w:proofErr w:type="spellEnd"/>
+            <w:proofErr w:type="gramEnd"/>
+            <w:r>
+              <w:t xml:space="preserve"> </w:t>
+            </w:r>
+            <w:proofErr w:type="gramStart"/>
+            <w:r>
+              <w:t>manis ”</w:t>
+            </w:r>
+            <w:proofErr w:type="gramEnd"/>
+            <w:r>
+              <w:t xml:space="preserve"> pada </w:t>
+            </w:r>
+            <w:proofErr w:type="spellStart"/>
+            <w:r>
+              <w:t>kolom</w:t>
+            </w:r>
+            <w:proofErr w:type="spellEnd"/>
+            <w:r>
+              <w:t xml:space="preserve"> employee name </w:t>
+            </w:r>
+          </w:p>
+          <w:p>
+            <w:pPr>
+              <w:cnfStyle w:val="000000000000" w:firstRow="0" w:lastRow="0" w:firstColumn="0" w:lastColumn="0" w:oddVBand="0" w:evenVBand="0" w:oddHBand="0" w:evenHBand="0" w:firstRowFirstColumn="0" w:firstRowLastColumn="0" w:lastRowFirstColumn="0" w:lastRowLastColumn="0"/>
+            </w:pPr>
+            <w:r>
+              <w:t xml:space="preserve">3. </w:t>
+            </w:r>
+            <w:proofErr w:type="spellStart"/>
+            <w:r>
+              <w:t>akan</w:t>
+            </w:r>
+            <w:proofErr w:type="spellEnd"/>
+            <w:r>
+              <w:t xml:space="preserve"> </w:t>
+            </w:r>
+            <w:proofErr w:type="spellStart"/>
+            <w:r>
+              <w:t>muncul</w:t>
+            </w:r>
+            <w:proofErr w:type="spellEnd"/>
+            <w:r>
+              <w:t xml:space="preserve"> </w:t>
+            </w:r>
+            <w:proofErr w:type="spellStart"/>
+            <w:r>
+              <w:t>pesan</w:t>
+            </w:r>
+            <w:proofErr w:type="spellEnd"/>
+            <w:r>
+              <w:t xml:space="preserve"> invalid name</w:t>
+            </w:r>
+            <w:r>
+              <w:t xml:space="preserve"> </w:t>
+            </w:r>
+          </w:p>
+        </w:tc>
+        <w:tc>
+          <w:tcPr>
+            <w:tcW w:w="1559" w:type="dxa"/>
+          </w:tcPr>
+          <w:p>
+            <w:pPr>
+              <w:cnfStyle w:val="000000000000" w:firstRow="0" w:lastRow="0" w:firstColumn="0" w:lastColumn="0" w:oddVBand="0" w:evenVBand="0" w:oddHBand="0" w:evenHBand="0" w:firstRowFirstColumn="0" w:firstRowLastColumn="0" w:lastRowFirstColumn="0" w:lastRowLastColumn="0"/>
+              <w:rPr>
+                <w:lang w:val="sv-SE"/>
+              </w:rPr>
+            </w:pPr>
+            <w:r>
+              <w:rPr>
+                <w:lang w:val="sv-SE"/>
+              </w:rPr>
+              <w:lastRenderedPageBreak/>
+              <w:t>Tidak ada data yang m</w:t>
+            </w:r>
+            <w:r>
+              <w:rPr>
+                <w:lang w:val="sv-SE"/>
+              </w:rPr>
+              <w:t xml:space="preserve">uncul karena nama yang di </w:t>
+            </w:r>
+            <w:r>
+              <w:rPr>
+                <w:lang w:val="sv-SE"/>
+              </w:rPr>
+              <w:lastRenderedPageBreak/>
+              <w:t xml:space="preserve">masukkan tidak ada </w:t>
+            </w:r>
+          </w:p>
+        </w:tc>
+        <w:tc>
+          <w:tcPr>
+            <w:tcW w:w="1559" w:type="dxa"/>
+          </w:tcPr>
+          <w:p>
+            <w:pPr>
+              <w:cnfStyle w:val="000000000000" w:firstRow="0" w:lastRow="0" w:firstColumn="0" w:lastColumn="0" w:oddVBand="0" w:evenVBand="0" w:oddHBand="0" w:evenHBand="0" w:firstRowFirstColumn="0" w:firstRowLastColumn="0" w:lastRowFirstColumn="0" w:lastRowLastColumn="0"/>
+              <w:rPr>
+                <w:lang w:val="sv-SE"/>
+              </w:rPr>
+            </w:pPr>
+            <w:r>
+              <w:rPr>
+                <w:lang w:val="sv-SE"/>
+              </w:rPr>
+              <w:lastRenderedPageBreak/>
+              <w:t>Tidak ada data yang m</w:t>
+            </w:r>
+            <w:r>
+              <w:rPr>
+                <w:lang w:val="sv-SE"/>
+              </w:rPr>
+              <w:t xml:space="preserve">uncul karena nama yang di </w:t>
+            </w:r>
+            <w:r>
+              <w:rPr>
+                <w:lang w:val="sv-SE"/>
+              </w:rPr>
+              <w:lastRenderedPageBreak/>
+              <w:t>masukkan tidak ada</w:t>
+            </w:r>
+          </w:p>
+        </w:tc>
+        <w:tc>
+          <w:tcPr>
+            <w:tcW w:w="993" w:type="dxa"/>
+          </w:tcPr>
+          <w:p>
+            <w:pPr>
+              <w:cnfStyle w:val="000000000000" w:firstRow="0" w:lastRow="0" w:firstColumn="0" w:lastColumn="0" w:oddVBand="0" w:evenVBand="0" w:oddHBand="0" w:evenHBand="0" w:firstRowFirstColumn="0" w:firstRowLastColumn="0" w:lastRowFirstColumn="0" w:lastRowLastColumn="0"/>
+              <w:rPr>
+                <w:lang w:val="sv-SE"/>
+              </w:rPr>
+            </w:pPr>
+            <w:r>
+              <w:rPr>
+                <w:lang w:val="sv-SE"/>
+              </w:rPr>
+              <w:lastRenderedPageBreak/>
               <w:t xml:space="preserve">Passed </w:t>
             </w:r>
           </w:p>
@@ -6368,6 +9022,7 @@
   <w:style w:type="paragraph" w:default="1" w:styleId="Normal">
     <w:name w:val="Normal"/>
     <w:qFormat/>
+    <w:rsid w:val="00C86918"/>
   </w:style>
   <w:style w:type="paragraph" w:styleId="Heading1">
     <w:name w:val="heading 1"/>
